--- a/neuroevolution_handout.docx
+++ b/neuroevolution_handout.docx
@@ -15,77 +15,29 @@
         </w:rPr>
         <w:t xml:space="preserve">Welcoming the Era of Deep </w:t>
       </w:r>
-      <w:proofErr w:type="spellStart"/>
       <w:r>
         <w:rPr>
           <w:rStyle w:val="NzevChar"/>
           <w:lang w:val="en-US"/>
         </w:rPr>
-        <w:t>Neuroevolution</w:t>
-      </w:r>
-      <w:proofErr w:type="spellEnd"/>
-      <w:sdt>
-        <w:sdtPr>
-          <w:rPr>
-            <w:rStyle w:val="NzevChar"/>
-            <w:vertAlign w:val="superscript"/>
-            <w:lang w:val="en-US"/>
-          </w:rPr>
-          <w:id w:val="-1441911073"/>
-          <w:citation/>
-        </w:sdtPr>
-        <w:sdtContent>
-          <w:r>
-            <w:rPr>
-              <w:rStyle w:val="NzevChar"/>
-              <w:vertAlign w:val="superscript"/>
-              <w:lang w:val="en-US"/>
-            </w:rPr>
-            <w:fldChar w:fldCharType="begin"/>
-          </w:r>
-          <w:r>
-            <w:rPr>
-              <w:rStyle w:val="NzevChar"/>
-              <w:vertAlign w:val="superscript"/>
-              <w:lang w:val="en-US"/>
-            </w:rPr>
-            <w:instrText xml:space="preserve"> CITATION Ken17 \l 1029 </w:instrText>
-          </w:r>
-          <w:r>
-            <w:rPr>
-              <w:rStyle w:val="NzevChar"/>
-              <w:vertAlign w:val="superscript"/>
-              <w:lang w:val="en-US"/>
-            </w:rPr>
-            <w:fldChar w:fldCharType="separate"/>
-          </w:r>
-          <w:r>
-            <w:rPr>
-              <w:rStyle w:val="NzevChar"/>
-              <w:vertAlign w:val="superscript"/>
-              <w:lang w:val="en-US"/>
-            </w:rPr>
-            <w:t>[1]</w:t>
-          </w:r>
-          <w:r>
-            <w:rPr>
-              <w:rStyle w:val="NzevChar"/>
-              <w:vertAlign w:val="superscript"/>
-              <w:lang w:val="en-US"/>
-            </w:rPr>
-            <w:fldChar w:fldCharType="end"/>
-          </w:r>
-        </w:sdtContent>
-      </w:sdt>
-    </w:p>
-    <w:p>
-      <w:pPr>
-        <w:rPr>
-          <w:rFonts w:ascii="Arial" w:eastAsia="Times New Roman" w:hAnsi="Arial" w:cs="Arial"/>
+        <w:t>Neuroevolutio</w:t>
+      </w:r>
+      <w:r>
+        <w:rPr>
+          <w:rStyle w:val="NzevChar"/>
+          <w:lang w:val="en-US"/>
+        </w:rPr>
+        <w:t>n</w:t>
+      </w:r>
+    </w:p>
+    <w:p>
+      <w:pPr>
+        <w:rPr>
+          <w:rFonts w:ascii="Arial" w:hAnsi="Arial" w:cs="Arial"/>
           <w:color w:val="000000"/>
           <w:sz w:val="17"/>
           <w:szCs w:val="17"/>
-          <w:lang w:val="en-US" w:eastAsia="cs-CZ"/>
+          <w:lang w:val="en-US"/>
         </w:rPr>
       </w:pPr>
     </w:p>
@@ -100,36 +52,206 @@
         <w:rPr>
           <w:lang w:val="en-US"/>
         </w:rPr>
-        <w:t xml:space="preserve">Handout for the SZ1 class, </w:t>
-      </w:r>
-      <w:proofErr w:type="spellStart"/>
-      <w:r>
-        <w:rPr>
-          <w:lang w:val="en-US"/>
-        </w:rPr>
-        <w:t>Matyáš</w:t>
-      </w:r>
-      <w:proofErr w:type="spellEnd"/>
+        <w:t>Handout for the SZ1 class, Matyáš Skalický, 14.10.2018</w:t>
+      </w:r>
+    </w:p>
+    <w:p>
+      <w:pPr>
+        <w:pStyle w:val="Podnadpis"/>
+        <w:rPr>
+          <w:lang w:val="en-US"/>
+        </w:rPr>
+      </w:pPr>
+      <w:r>
+        <w:rPr>
+          <w:lang w:val="en-US"/>
+        </w:rPr>
+        <w:t xml:space="preserve">Original article: </w:t>
+      </w:r>
+      <w:hyperlink r:id="rId8" w:history="1">
+        <w:r>
+          <w:rPr>
+            <w:rStyle w:val="Hypertextovodkaz"/>
+            <w:lang w:val="en-US"/>
+          </w:rPr>
+          <w:t>https://eng.uber.com/deep-neuroevolution/</w:t>
+        </w:r>
+      </w:hyperlink>
+    </w:p>
+    <w:p>
+      <w:pPr>
+        <w:pStyle w:val="Nadpis1"/>
+        <w:rPr>
+          <w:lang w:val="en-US"/>
+        </w:rPr>
+      </w:pPr>
+      <w:r>
+        <w:rPr>
+          <w:lang w:val="en-US"/>
+        </w:rPr>
+        <w:t>Introduction</w:t>
+      </w:r>
+    </w:p>
+    <w:p>
+      <w:pPr>
+        <w:jc w:val="both"/>
+        <w:rPr>
+          <w:lang w:val="en-US"/>
+        </w:rPr>
+      </w:pPr>
+      <w:r>
+        <w:rPr>
+          <w:lang w:val="en-US"/>
+        </w:rPr>
+        <w:t>On</w:t>
+      </w:r>
+      <w:r>
+        <w:rPr>
+          <w:lang w:val="en-US"/>
+        </w:rPr>
+        <w:t xml:space="preserve"> the upcoming seminar, I will talk about the idea of so called neuroevolution.</w:t>
+      </w:r>
+      <w:r>
+        <w:rPr>
+          <w:lang w:val="en-US"/>
+        </w:rPr>
+        <w:t xml:space="preserve"> The technique that </w:t>
+      </w:r>
+      <w:r>
+        <w:rPr>
+          <w:b/>
+          <w:lang w:val="en-US"/>
+        </w:rPr>
+        <w:t>uses evolution to train and optimize neural networks</w:t>
+      </w:r>
+      <w:r>
+        <w:rPr>
+          <w:lang w:val="en-US"/>
+        </w:rPr>
+        <w:t xml:space="preserve">. This </w:t>
+      </w:r>
+      <w:r>
+        <w:rPr>
+          <w:lang w:val="en-US"/>
+        </w:rPr>
+        <w:t>newly rediscovered</w:t>
+      </w:r>
       <w:r>
         <w:rPr>
           <w:lang w:val="en-US"/>
         </w:rPr>
         <w:t xml:space="preserve"> </w:t>
       </w:r>
-      <w:proofErr w:type="spellStart"/>
-      <w:r>
-        <w:rPr>
-          <w:lang w:val="en-US"/>
-        </w:rPr>
-        <w:t>Skalický</w:t>
-      </w:r>
-      <w:proofErr w:type="spellEnd"/>
-      <w:r>
-        <w:rPr>
-          <w:lang w:val="en-US"/>
-        </w:rPr>
-        <w:t>, 14.10.2018</w:t>
-      </w:r>
+      <w:r>
+        <w:rPr>
+          <w:lang w:val="en-US"/>
+        </w:rPr>
+        <w:t xml:space="preserve">approach </w:t>
+      </w:r>
+      <w:r>
+        <w:rPr>
+          <w:lang w:val="en-US"/>
+        </w:rPr>
+        <w:t>has</w:t>
+      </w:r>
+      <w:r>
+        <w:rPr>
+          <w:lang w:val="en-US"/>
+        </w:rPr>
+        <w:t xml:space="preserve"> </w:t>
+      </w:r>
+      <w:r>
+        <w:rPr>
+          <w:lang w:val="en-US"/>
+        </w:rPr>
+        <w:t xml:space="preserve">shown its capability to be </w:t>
+      </w:r>
+      <w:r>
+        <w:rPr>
+          <w:lang w:val="en-US"/>
+        </w:rPr>
+        <w:t>used in the</w:t>
+      </w:r>
+      <w:r>
+        <w:rPr>
+          <w:lang w:val="en-US"/>
+        </w:rPr>
+        <w:t xml:space="preserve"> field of</w:t>
+      </w:r>
+      <w:r>
+        <w:rPr>
+          <w:lang w:val="en-US"/>
+        </w:rPr>
+        <w:t xml:space="preserve"> deep learnin</w:t>
+      </w:r>
+      <w:r>
+        <w:rPr>
+          <w:lang w:val="en-US"/>
+        </w:rPr>
+        <w:t xml:space="preserve">g, where neural networks of many hidden layers and millions of connections </w:t>
+      </w:r>
+      <w:r>
+        <w:rPr>
+          <w:lang w:val="en-US"/>
+        </w:rPr>
+        <w:t xml:space="preserve">need to be trained and optimized efficiently. </w:t>
+      </w:r>
+      <w:r>
+        <w:rPr>
+          <w:lang w:val="en-US"/>
+        </w:rPr>
+        <w:t xml:space="preserve"> </w:t>
+      </w:r>
+      <w:r>
+        <w:rPr>
+          <w:lang w:val="en-US"/>
+        </w:rPr>
+        <w:t xml:space="preserve">This technique was found to be efficient </w:t>
+      </w:r>
+      <w:r>
+        <w:rPr>
+          <w:lang w:val="en-US"/>
+        </w:rPr>
+        <w:t>for reinforcement learning (RL) problems</w:t>
+      </w:r>
+      <w:r>
+        <w:rPr>
+          <w:lang w:val="en-US"/>
+        </w:rPr>
+        <w:t>. The</w:t>
+      </w:r>
+      <w:r>
+        <w:rPr>
+          <w:lang w:val="en-US"/>
+        </w:rPr>
+        <w:t xml:space="preserve"> original</w:t>
+      </w:r>
+      <w:r>
+        <w:rPr>
+          <w:lang w:val="en-US"/>
+        </w:rPr>
+        <w:t xml:space="preserve"> </w:t>
+      </w:r>
+      <w:r>
+        <w:rPr>
+          <w:lang w:val="en-US"/>
+        </w:rPr>
+        <w:t xml:space="preserve">Uber AI labs </w:t>
+      </w:r>
+      <w:r>
+        <w:rPr>
+          <w:lang w:val="en-US"/>
+        </w:rPr>
+        <w:t>article sums up this technique based on 5 papers describing the topic of neuroevolution.</w:t>
+      </w:r>
+    </w:p>
+    <w:p>
+      <w:pPr>
+        <w:jc w:val="both"/>
+        <w:rPr>
+          <w:lang w:val="en-US"/>
+        </w:rPr>
+      </w:pPr>
     </w:p>
     <w:p>
       <w:pPr>
@@ -142,42 +264,50 @@
         <w:rPr>
           <w:lang w:val="en-US"/>
         </w:rPr>
-        <w:t>Introduction</w:t>
-      </w:r>
-    </w:p>
-    <w:p>
-      <w:pPr>
-        <w:rPr>
-          <w:lang w:val="en-US"/>
-        </w:rPr>
-      </w:pPr>
-      <w:r>
-        <w:rPr>
-          <w:lang w:val="en-US"/>
-        </w:rPr>
-        <w:t xml:space="preserve">In the upcoming seminar, I will talk about the idea of so called </w:t>
-      </w:r>
-      <w:proofErr w:type="spellStart"/>
-      <w:r>
-        <w:rPr>
-          <w:lang w:val="en-US"/>
-        </w:rPr>
-        <w:t>neuroevolution</w:t>
-      </w:r>
-      <w:proofErr w:type="spellEnd"/>
-      <w:r>
-        <w:rPr>
-          <w:lang w:val="en-US"/>
-        </w:rPr>
-        <w:t xml:space="preserve">. A </w:t>
-      </w:r>
-    </w:p>
-    <w:p>
-      <w:pPr>
-        <w:rPr>
-          <w:lang w:val="en-US"/>
-        </w:rPr>
-      </w:pPr>
+        <w:t xml:space="preserve">Common techniques to train </w:t>
+      </w:r>
+      <w:r>
+        <w:rPr>
+          <w:lang w:val="en-US"/>
+        </w:rPr>
+        <w:t xml:space="preserve">deep </w:t>
+      </w:r>
+      <w:r>
+        <w:rPr>
+          <w:lang w:val="en-US"/>
+        </w:rPr>
+        <w:t>neural networks</w:t>
+      </w:r>
+    </w:p>
+    <w:p>
+      <w:pPr>
+        <w:pStyle w:val="Citt"/>
+        <w:ind w:left="0"/>
+        <w:jc w:val="left"/>
+        <w:rPr>
+          <w:lang w:val="en-US"/>
+        </w:rPr>
+      </w:pPr>
+      <w:r>
+        <w:rPr>
+          <w:b/>
+          <w:lang w:val="en-US"/>
+        </w:rPr>
+        <w:t>g</w:t>
+      </w:r>
+      <w:r>
+        <w:rPr>
+          <w:b/>
+          <w:lang w:val="en-US"/>
+        </w:rPr>
+        <w:t>radient</w:t>
+      </w:r>
+      <w:r>
+        <w:rPr>
+          <w:lang w:val="en-US"/>
+        </w:rPr>
+        <w:t xml:space="preserve"> – a vector (direction to move) to minimize a given loss function</w:t>
+      </w:r>
     </w:p>
     <w:p>
       <w:pPr>
@@ -195,53 +325,115 @@
     </w:p>
     <w:p>
       <w:pPr>
-        <w:rPr>
-          <w:lang w:val="en-US"/>
-        </w:rPr>
-      </w:pPr>
-      <w:r>
-        <w:rPr>
-          <w:lang w:val="en-US"/>
-        </w:rPr>
-        <w:t xml:space="preserve">GD </w:t>
-      </w:r>
-      <w:r>
-        <w:rPr>
-          <w:lang w:val="en-US"/>
-        </w:rPr>
-        <w:t xml:space="preserve">is an </w:t>
-      </w:r>
-      <w:r>
-        <w:rPr>
-          <w:lang w:val="en-US"/>
-        </w:rPr>
-        <w:t xml:space="preserve">optimization algorithm </w:t>
-      </w:r>
-      <w:r>
-        <w:rPr>
-          <w:lang w:val="en-US"/>
-        </w:rPr>
-        <w:t xml:space="preserve">that tweaks </w:t>
-      </w:r>
-      <w:proofErr w:type="gramStart"/>
-      <w:r>
-        <w:rPr>
-          <w:lang w:val="en-US"/>
-        </w:rPr>
-        <w:t>it’s</w:t>
-      </w:r>
-      <w:proofErr w:type="gramEnd"/>
-      <w:r>
-        <w:rPr>
-          <w:lang w:val="en-US"/>
-        </w:rPr>
-        <w:t xml:space="preserve"> parameters iteratively to minimize a given function to </w:t>
-      </w:r>
-      <w:r>
-        <w:rPr>
-          <w:lang w:val="en-US"/>
-        </w:rPr>
-        <w:t>find the local minimum</w:t>
+        <w:jc w:val="both"/>
+        <w:rPr>
+          <w:lang w:val="en-US"/>
+        </w:rPr>
+      </w:pPr>
+      <w:r>
+        <w:rPr>
+          <w:lang w:val="en-US"/>
+        </w:rPr>
+        <w:t>GD</w:t>
+      </w:r>
+      <w:r>
+        <w:rPr>
+          <w:lang w:val="en-US"/>
+        </w:rPr>
+        <w:t xml:space="preserve"> is an </w:t>
+      </w:r>
+      <w:r>
+        <w:rPr>
+          <w:lang w:val="en-US"/>
+        </w:rPr>
+        <w:t xml:space="preserve">iterative </w:t>
+      </w:r>
+      <w:r>
+        <w:rPr>
+          <w:b/>
+          <w:lang w:val="en-US"/>
+        </w:rPr>
+        <w:t xml:space="preserve">algorithm for finding </w:t>
+      </w:r>
+      <w:r>
+        <w:rPr>
+          <w:b/>
+          <w:lang w:val="en-US"/>
+        </w:rPr>
+        <w:t>a</w:t>
+      </w:r>
+      <w:r>
+        <w:rPr>
+          <w:b/>
+          <w:lang w:val="en-US"/>
+        </w:rPr>
+        <w:t xml:space="preserve"> minimum of a function</w:t>
+      </w:r>
+      <w:r>
+        <w:rPr>
+          <w:lang w:val="en-US"/>
+        </w:rPr>
+        <w:t>. It</w:t>
+      </w:r>
+      <w:r>
+        <w:rPr>
+          <w:lang w:val="en-US"/>
+        </w:rPr>
+        <w:t xml:space="preserve"> </w:t>
+      </w:r>
+      <w:r>
+        <w:rPr>
+          <w:lang w:val="en-US"/>
+        </w:rPr>
+        <w:t>works by tweaking</w:t>
+      </w:r>
+      <w:r>
+        <w:rPr>
+          <w:lang w:val="en-US"/>
+        </w:rPr>
+        <w:t xml:space="preserve"> function’s</w:t>
+      </w:r>
+      <w:r>
+        <w:rPr>
+          <w:lang w:val="en-US"/>
+        </w:rPr>
+        <w:t xml:space="preserve"> parameters </w:t>
+      </w:r>
+      <w:r>
+        <w:rPr>
+          <w:lang w:val="en-US"/>
+        </w:rPr>
+        <w:t>(</w:t>
+      </w:r>
+      <w:r>
+        <w:rPr>
+          <w:lang w:val="en-US"/>
+        </w:rPr>
+        <w:t>weights of a NN</w:t>
+      </w:r>
+      <w:r>
+        <w:rPr>
+          <w:lang w:val="en-US"/>
+        </w:rPr>
+        <w:t xml:space="preserve">) </w:t>
+      </w:r>
+      <w:r>
+        <w:rPr>
+          <w:lang w:val="en-US"/>
+        </w:rPr>
+        <w:t xml:space="preserve">iteratively to </w:t>
+      </w:r>
+      <w:r>
+        <w:rPr>
+          <w:lang w:val="en-US"/>
+        </w:rPr>
+        <w:t xml:space="preserve">find a local </w:t>
+      </w:r>
+      <w:r>
+        <w:rPr>
+          <w:lang w:val="en-US"/>
+        </w:rPr>
+        <w:t>minimum</w:t>
       </w:r>
       <w:r>
         <w:rPr>
@@ -253,24 +445,242 @@
         <w:rPr>
           <w:lang w:val="en-US"/>
         </w:rPr>
-        <w:t xml:space="preserve"> You can imagine a climber going up a mountain that always chooses the next </w:t>
-      </w:r>
-    </w:p>
-    <w:p>
-      <w:pPr>
-        <w:rPr>
-          <w:lang w:val="en-US"/>
-        </w:rPr>
+        <w:t xml:space="preserve"> You can imagine a </w:t>
+      </w:r>
+      <w:r>
+        <w:rPr>
+          <w:lang w:val="en-US"/>
+        </w:rPr>
+        <w:t xml:space="preserve">blind </w:t>
+      </w:r>
+      <w:r>
+        <w:rPr>
+          <w:lang w:val="en-US"/>
+        </w:rPr>
+        <w:t>climber going up a mountain</w:t>
+      </w:r>
+      <w:r>
+        <w:rPr>
+          <w:lang w:val="en-US"/>
+        </w:rPr>
+        <w:t xml:space="preserve"> that </w:t>
+      </w:r>
+      <w:r>
+        <w:rPr>
+          <w:lang w:val="en-US"/>
+        </w:rPr>
+        <w:t xml:space="preserve">always chooses the next </w:t>
+      </w:r>
+      <w:r>
+        <w:rPr>
+          <w:lang w:val="en-US"/>
+        </w:rPr>
+        <w:t xml:space="preserve">step </w:t>
+      </w:r>
+      <w:r>
+        <w:rPr>
+          <w:lang w:val="en-US"/>
+        </w:rPr>
+        <w:t xml:space="preserve">around </w:t>
+      </w:r>
+      <w:r>
+        <w:rPr>
+          <w:lang w:val="en-US"/>
+        </w:rPr>
+        <w:t xml:space="preserve">(vector - gradient) </w:t>
+      </w:r>
+      <w:r>
+        <w:rPr>
+          <w:lang w:val="en-US"/>
+        </w:rPr>
+        <w:t>that</w:t>
+      </w:r>
+      <w:r>
+        <w:rPr>
+          <w:lang w:val="en-US"/>
+        </w:rPr>
+        <w:t xml:space="preserve"> </w:t>
+      </w:r>
+      <w:r>
+        <w:rPr>
+          <w:lang w:val="en-US"/>
+        </w:rPr>
+        <w:t>rewards</w:t>
+      </w:r>
+      <w:r>
+        <w:rPr>
+          <w:lang w:val="en-US"/>
+        </w:rPr>
+        <w:t xml:space="preserve"> him </w:t>
+      </w:r>
+      <w:r>
+        <w:rPr>
+          <w:lang w:val="en-US"/>
+        </w:rPr>
+        <w:t>with the</w:t>
+      </w:r>
+      <w:r>
+        <w:rPr>
+          <w:lang w:val="en-US"/>
+        </w:rPr>
+        <w:t xml:space="preserve"> most elevation gain.</w:t>
+      </w:r>
+    </w:p>
+    <w:p>
+      <w:pPr>
+        <w:jc w:val="both"/>
+        <w:rPr>
+          <w:lang w:val="en-US"/>
+        </w:rPr>
+      </w:pPr>
+    </w:p>
+    <w:p>
+      <w:pPr>
+        <w:keepNext/>
       </w:pPr>
       <w:r>
         <w:rPr>
           <w:noProof/>
+        </w:rPr>
+        <mc:AlternateContent>
+          <mc:Choice Requires="wps">
+            <w:drawing>
+              <wp:anchor distT="0" distB="0" distL="114300" distR="114300" simplePos="0" relativeHeight="251660288" behindDoc="0" locked="0" layoutInCell="1" allowOverlap="1" wp14:anchorId="5E2B3DA1" wp14:editId="3BE83FF3">
+                <wp:simplePos x="0" y="0"/>
+                <wp:positionH relativeFrom="column">
+                  <wp:posOffset>4012565</wp:posOffset>
+                </wp:positionH>
+                <wp:positionV relativeFrom="paragraph">
+                  <wp:posOffset>2504984</wp:posOffset>
+                </wp:positionV>
+                <wp:extent cx="2264410" cy="635"/>
+                <wp:effectExtent l="0" t="0" r="0" b="0"/>
+                <wp:wrapSquare wrapText="bothSides"/>
+                <wp:docPr id="4" name="Textové pole 4"/>
+                <wp:cNvGraphicFramePr/>
+                <a:graphic xmlns:a="http://schemas.openxmlformats.org/drawingml/2006/main">
+                  <a:graphicData uri="http://schemas.microsoft.com/office/word/2010/wordprocessingShape">
+                    <wps:wsp>
+                      <wps:cNvSpPr txBox="1"/>
+                      <wps:spPr>
+                        <a:xfrm>
+                          <a:off x="0" y="0"/>
+                          <a:ext cx="2264410" cy="635"/>
+                        </a:xfrm>
+                        <a:prstGeom prst="rect">
+                          <a:avLst/>
+                        </a:prstGeom>
+                        <a:solidFill>
+                          <a:prstClr val="white"/>
+                        </a:solidFill>
+                        <a:ln>
+                          <a:noFill/>
+                        </a:ln>
+                      </wps:spPr>
+                      <wps:txbx>
+                        <w:txbxContent>
+                          <w:p>
+                            <w:pPr>
+                              <w:pStyle w:val="Titulek"/>
+                              <w:rPr>
+                                <w:rFonts w:eastAsiaTheme="minorHAnsi"/>
+                                <w:lang w:val="en-US" w:eastAsia="en-US"/>
+                              </w:rPr>
+                            </w:pPr>
+                            <w:r>
+                              <w:rPr>
+                                <w:lang w:val="en-US"/>
+                              </w:rPr>
+                              <w:t>Figure 2 – gradient</w:t>
+                            </w:r>
+                            <w:r>
+                              <w:rPr>
+                                <w:lang w:val="en-US"/>
+                              </w:rPr>
+                              <w:t xml:space="preserve"> </w:t>
+                            </w:r>
+                            <w:r>
+                              <w:rPr>
+                                <w:lang w:val="en-US"/>
+                              </w:rPr>
+                              <w:t>visualization</w:t>
+                            </w:r>
+                          </w:p>
+                        </w:txbxContent>
+                      </wps:txbx>
+                      <wps:bodyPr rot="0" spcFirstLastPara="0" vertOverflow="overflow" horzOverflow="overflow" vert="horz" wrap="square" lIns="0" tIns="0" rIns="0" bIns="0" numCol="1" spcCol="0" rtlCol="0" fromWordArt="0" anchor="t" anchorCtr="0" forceAA="0" compatLnSpc="1">
+                        <a:prstTxWarp prst="textNoShape">
+                          <a:avLst/>
+                        </a:prstTxWarp>
+                        <a:spAutoFit/>
+                      </wps:bodyPr>
+                    </wps:wsp>
+                  </a:graphicData>
+                </a:graphic>
+              </wp:anchor>
+            </w:drawing>
+          </mc:Choice>
+          <mc:Fallback>
+            <w:pict>
+              <v:shapetype w14:anchorId="5E2B3DA1" id="_x0000_t202" coordsize="21600,21600" o:spt="202" path="m,l,21600r21600,l21600,xe">
+                <v:stroke joinstyle="miter"/>
+                <v:path gradientshapeok="t" o:connecttype="rect"/>
+              </v:shapetype>
+              <v:shape id="Textové pole 4" o:spid="_x0000_s1026" type="#_x0000_t202" style="position:absolute;margin-left:315.95pt;margin-top:197.25pt;width:178.3pt;height:.05pt;z-index:251660288;visibility:visible;mso-wrap-style:square;mso-wrap-distance-left:9pt;mso-wrap-distance-top:0;mso-wrap-distance-right:9pt;mso-wrap-distance-bottom:0;mso-position-horizontal:absolute;mso-position-horizontal-relative:text;mso-position-vertical:absolute;mso-position-vertical-relative:text;v-text-anchor:top" o:gfxdata="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" stroked="f">
+                <v:textbox style="mso-fit-shape-to-text:t" inset="0,0,0,0">
+                  <w:txbxContent>
+                    <w:p>
+                      <w:pPr>
+                        <w:pStyle w:val="Titulek"/>
+                        <w:rPr>
+                          <w:rFonts w:eastAsiaTheme="minorHAnsi"/>
+                          <w:lang w:val="en-US" w:eastAsia="en-US"/>
+                        </w:rPr>
+                      </w:pPr>
+                      <w:r>
+                        <w:rPr>
+                          <w:lang w:val="en-US"/>
+                        </w:rPr>
+                        <w:t>Figure 2 – gradient</w:t>
+                      </w:r>
+                      <w:r>
+                        <w:rPr>
+                          <w:lang w:val="en-US"/>
+                        </w:rPr>
+                        <w:t xml:space="preserve"> </w:t>
+                      </w:r>
+                      <w:r>
+                        <w:rPr>
+                          <w:lang w:val="en-US"/>
+                        </w:rPr>
+                        <w:t>visualization</w:t>
+                      </w:r>
+                    </w:p>
+                  </w:txbxContent>
+                </v:textbox>
+                <w10:wrap type="square"/>
+              </v:shape>
+            </w:pict>
+          </mc:Fallback>
+        </mc:AlternateContent>
+      </w:r>
+      <w:r>
+        <w:rPr>
+          <w:noProof/>
           <w:lang w:val="en-US"/>
         </w:rPr>
         <w:drawing>
-          <wp:inline distT="0" distB="0" distL="0" distR="0" wp14:anchorId="5F19FCE5" wp14:editId="0307C13A">
-            <wp:extent cx="1929630" cy="2068286"/>
+          <wp:anchor distT="0" distB="0" distL="114300" distR="114300" simplePos="0" relativeHeight="251658240" behindDoc="1" locked="0" layoutInCell="1" allowOverlap="1" wp14:anchorId="5F19FCE5">
+            <wp:simplePos x="0" y="0"/>
+            <wp:positionH relativeFrom="column">
+              <wp:posOffset>4053205</wp:posOffset>
+            </wp:positionH>
+            <wp:positionV relativeFrom="paragraph">
+              <wp:posOffset>16419</wp:posOffset>
+            </wp:positionV>
+            <wp:extent cx="2264410" cy="2427605"/>
             <wp:effectExtent l="0" t="0" r="0" b="0"/>
+            <wp:wrapSquare wrapText="bothSides"/>
             <wp:docPr id="1" name="Grafický objekt 1"/>
             <wp:cNvGraphicFramePr>
               <a:graphicFrameLocks xmlns:a="http://schemas.openxmlformats.org/drawingml/2006/main" noChangeAspect="1"/>
@@ -283,13 +693,13 @@
                     <pic:cNvPicPr/>
                   </pic:nvPicPr>
                   <pic:blipFill>
-                    <a:blip r:embed="rId6">
+                    <a:blip r:embed="rId9">
                       <a:extLst>
                         <a:ext uri="{28A0092B-C50C-407E-A947-70E740481C1C}">
                           <a14:useLocalDpi xmlns:a14="http://schemas.microsoft.com/office/drawing/2010/main" val="0"/>
                         </a:ext>
                         <a:ext uri="{96DAC541-7B7A-43D3-8B79-37D633B846F1}">
-                          <asvg:svgBlip xmlns:asvg="http://schemas.microsoft.com/office/drawing/2016/SVG/main" r:embed="rId7"/>
+                          <asvg:svgBlip xmlns:asvg="http://schemas.microsoft.com/office/drawing/2016/SVG/main" r:embed="rId10"/>
                         </a:ext>
                       </a:extLst>
                     </a:blip>
@@ -300,7 +710,63 @@
                   <pic:spPr>
                     <a:xfrm>
                       <a:off x="0" y="0"/>
-                      <a:ext cx="1933444" cy="2072374"/>
+                      <a:ext cx="2264410" cy="2427605"/>
+                    </a:xfrm>
+                    <a:prstGeom prst="rect">
+                      <a:avLst/>
+                    </a:prstGeom>
+                  </pic:spPr>
+                </pic:pic>
+              </a:graphicData>
+            </a:graphic>
+            <wp14:sizeRelH relativeFrom="page">
+              <wp14:pctWidth>0</wp14:pctWidth>
+            </wp14:sizeRelH>
+            <wp14:sizeRelV relativeFrom="page">
+              <wp14:pctHeight>0</wp14:pctHeight>
+            </wp14:sizeRelV>
+          </wp:anchor>
+        </w:drawing>
+      </w:r>
+      <w:r>
+        <w:rPr>
+          <w:noProof/>
+          <w:lang w:val="en-US"/>
+        </w:rPr>
+        <w:drawing>
+          <wp:inline distT="0" distB="0" distL="0" distR="0">
+            <wp:extent cx="3875315" cy="2506511"/>
+            <wp:effectExtent l="0" t="0" r="0" b="0"/>
+            <wp:docPr id="2" name="Grafický objekt 2"/>
+            <wp:cNvGraphicFramePr>
+              <a:graphicFrameLocks xmlns:a="http://schemas.openxmlformats.org/drawingml/2006/main" noChangeAspect="1"/>
+            </wp:cNvGraphicFramePr>
+            <a:graphic xmlns:a="http://schemas.openxmlformats.org/drawingml/2006/main">
+              <a:graphicData uri="http://schemas.openxmlformats.org/drawingml/2006/picture">
+                <pic:pic xmlns:pic="http://schemas.openxmlformats.org/drawingml/2006/picture">
+                  <pic:nvPicPr>
+                    <pic:cNvPr id="2" name="GradientDescentGradientStep.svg"/>
+                    <pic:cNvPicPr/>
+                  </pic:nvPicPr>
+                  <pic:blipFill>
+                    <a:blip r:embed="rId11">
+                      <a:extLst>
+                        <a:ext uri="{28A0092B-C50C-407E-A947-70E740481C1C}">
+                          <a14:useLocalDpi xmlns:a14="http://schemas.microsoft.com/office/drawing/2010/main" val="0"/>
+                        </a:ext>
+                        <a:ext uri="{96DAC541-7B7A-43D3-8B79-37D633B846F1}">
+                          <asvg:svgBlip xmlns:asvg="http://schemas.microsoft.com/office/drawing/2016/SVG/main" r:embed="rId12"/>
+                        </a:ext>
+                      </a:extLst>
+                    </a:blip>
+                    <a:stretch>
+                      <a:fillRect/>
+                    </a:stretch>
+                  </pic:blipFill>
+                  <pic:spPr>
+                    <a:xfrm>
+                      <a:off x="0" y="0"/>
+                      <a:ext cx="3920947" cy="2536026"/>
                     </a:xfrm>
                     <a:prstGeom prst="rect">
                       <a:avLst/>
@@ -312,8 +778,1264 @@
           </wp:inline>
         </w:drawing>
       </w:r>
+    </w:p>
+    <w:p>
+      <w:pPr>
+        <w:pStyle w:val="Titulek"/>
+        <w:rPr>
+          <w:lang w:val="en-US"/>
+        </w:rPr>
+      </w:pPr>
+      <w:r>
+        <w:rPr>
+          <w:lang w:val="en-US"/>
+        </w:rPr>
+        <w:t xml:space="preserve">Figure </w:t>
+      </w:r>
+      <w:r>
+        <w:rPr>
+          <w:lang w:val="en-US"/>
+        </w:rPr>
+        <w:t>1</w:t>
+      </w:r>
+      <w:r>
+        <w:rPr>
+          <w:lang w:val="en-US"/>
+        </w:rPr>
+        <w:t xml:space="preserve"> - the </w:t>
+      </w:r>
+      <w:r>
+        <w:rPr>
+          <w:lang w:val="en-US"/>
+        </w:rPr>
+        <w:t>weight</w:t>
+      </w:r>
+      <w:r>
+        <w:rPr>
+          <w:lang w:val="en-US"/>
+        </w:rPr>
+        <w:t xml:space="preserve"> is adjusted towards the negative gradient</w:t>
+      </w:r>
+    </w:p>
+    <w:p>
+      <w:pPr>
+        <w:rPr>
+          <w:lang w:val="en-US"/>
+        </w:rPr>
+      </w:pPr>
+    </w:p>
+    <w:p>
+      <w:pPr>
+        <w:pStyle w:val="Nadpis2"/>
+        <w:rPr>
+          <w:lang w:val="en-US"/>
+        </w:rPr>
+      </w:pPr>
+      <w:r>
+        <w:rPr>
+          <w:lang w:val="en-US"/>
+        </w:rPr>
+        <w:lastRenderedPageBreak/>
+        <w:t>Stochastic Gradient Descend (SGD)</w:t>
+      </w:r>
+    </w:p>
+    <w:p>
+      <w:pPr>
+        <w:jc w:val="both"/>
+        <w:rPr>
+          <w:lang w:val="en-US"/>
+        </w:rPr>
+      </w:pPr>
+      <w:r>
+        <w:rPr>
+          <w:b/>
+          <w:lang w:val="en-US"/>
+        </w:rPr>
+        <w:t>GD</w:t>
+      </w:r>
+      <w:r>
+        <w:rPr>
+          <w:b/>
+          <w:lang w:val="en-US"/>
+        </w:rPr>
+        <w:t xml:space="preserve"> can be slow to train deep NNs</w:t>
+      </w:r>
+      <w:r>
+        <w:rPr>
+          <w:lang w:val="en-US"/>
+        </w:rPr>
+        <w:t xml:space="preserve"> on huge datasets. The dataset might not even fit into the memory! </w:t>
+      </w:r>
+      <w:r>
+        <w:rPr>
+          <w:lang w:val="en-US"/>
+        </w:rPr>
+        <w:t>SGD</w:t>
+      </w:r>
+      <w:r>
+        <w:rPr>
+          <w:lang w:val="en-US"/>
+        </w:rPr>
+        <w:t xml:space="preserve"> </w:t>
+      </w:r>
+      <w:r>
+        <w:rPr>
+          <w:lang w:val="en-US"/>
+        </w:rPr>
+        <w:t xml:space="preserve">in contrast, </w:t>
+      </w:r>
+      <w:r>
+        <w:rPr>
+          <w:lang w:val="en-US"/>
+        </w:rPr>
+        <w:t xml:space="preserve">uses only a small </w:t>
+      </w:r>
+      <w:r>
+        <w:rPr>
+          <w:b/>
+          <w:lang w:val="en-US"/>
+        </w:rPr>
+        <w:t>randomly selected</w:t>
+      </w:r>
+      <w:r>
+        <w:rPr>
+          <w:b/>
+          <w:lang w:val="en-US"/>
+        </w:rPr>
+        <w:t xml:space="preserve"> </w:t>
+      </w:r>
+      <w:r>
+        <w:rPr>
+          <w:b/>
+          <w:lang w:val="en-US"/>
+        </w:rPr>
+        <w:t xml:space="preserve">data </w:t>
+      </w:r>
+      <w:r>
+        <w:rPr>
+          <w:b/>
+          <w:lang w:val="en-US"/>
+        </w:rPr>
+        <w:t>sample to obtain the gradient</w:t>
+      </w:r>
+      <w:r>
+        <w:rPr>
+          <w:lang w:val="en-US"/>
+        </w:rPr>
+        <w:t xml:space="preserve">. This gradient is only an approximation, but it is much </w:t>
+      </w:r>
+      <w:r>
+        <w:rPr>
+          <w:b/>
+          <w:lang w:val="en-US"/>
+        </w:rPr>
+        <w:t>faster</w:t>
+      </w:r>
+      <w:r>
+        <w:rPr>
+          <w:b/>
+          <w:lang w:val="en-US"/>
+        </w:rPr>
+        <w:t xml:space="preserve"> to compute</w:t>
+      </w:r>
+      <w:r>
+        <w:rPr>
+          <w:lang w:val="en-US"/>
+        </w:rPr>
+        <w:t xml:space="preserve"> so it can be repeated </w:t>
+      </w:r>
+      <w:r>
+        <w:rPr>
+          <w:lang w:val="en-US"/>
+        </w:rPr>
+        <w:t>many more</w:t>
+      </w:r>
+      <w:r>
+        <w:rPr>
+          <w:lang w:val="en-US"/>
+        </w:rPr>
+        <w:t xml:space="preserve"> times. </w:t>
+      </w:r>
+      <w:r>
+        <w:rPr>
+          <w:lang w:val="en-US"/>
+        </w:rPr>
+        <w:t>This method scales well and is used widely in the field of deep learning.</w:t>
+      </w:r>
+    </w:p>
+    <w:p>
+      <w:pPr>
+        <w:rPr>
+          <w:lang w:val="en-US"/>
+        </w:rPr>
+      </w:pPr>
+    </w:p>
+    <w:p>
+      <w:pPr>
+        <w:keepNext/>
+      </w:pPr>
+      <w:r>
+        <w:fldChar w:fldCharType="begin"/>
+      </w:r>
+      <w:r>
+        <w:instrText xml:space="preserve"> INCLUDEPICTURE "/var/folders/pz/p3r4qsd15n704h7h1g5cq8p80000gn/T/com.microsoft.Word/WebArchiveCopyPasteTempFiles/1*PV-fcUsNlD9EgTIc61h-Ig.png" \* MERGEFORMATINET </w:instrText>
+      </w:r>
+      <w:r>
+        <w:fldChar w:fldCharType="separate"/>
+      </w:r>
+      <w:r>
+        <w:rPr>
+          <w:noProof/>
+        </w:rPr>
+        <w:drawing>
+          <wp:inline distT="0" distB="0" distL="0" distR="0">
+            <wp:extent cx="5756910" cy="2853055"/>
+            <wp:effectExtent l="0" t="0" r="0" b="4445"/>
+            <wp:docPr id="3" name="Obrázek 3" descr="Výsledek obrázku pro stochastic gradient descent"/>
+            <wp:cNvGraphicFramePr>
+              <a:graphicFrameLocks xmlns:a="http://schemas.openxmlformats.org/drawingml/2006/main" noChangeAspect="1"/>
+            </wp:cNvGraphicFramePr>
+            <a:graphic xmlns:a="http://schemas.openxmlformats.org/drawingml/2006/main">
+              <a:graphicData uri="http://schemas.openxmlformats.org/drawingml/2006/picture">
+                <pic:pic xmlns:pic="http://schemas.openxmlformats.org/drawingml/2006/picture">
+                  <pic:nvPicPr>
+                    <pic:cNvPr id="0" name="Picture 1" descr="Výsledek obrázku pro stochastic gradient descent"/>
+                    <pic:cNvPicPr>
+                      <a:picLocks noChangeAspect="1" noChangeArrowheads="1"/>
+                    </pic:cNvPicPr>
+                  </pic:nvPicPr>
+                  <pic:blipFill>
+                    <a:blip r:embed="rId13">
+                      <a:extLst>
+                        <a:ext uri="{28A0092B-C50C-407E-A947-70E740481C1C}">
+                          <a14:useLocalDpi xmlns:a14="http://schemas.microsoft.com/office/drawing/2010/main" val="0"/>
+                        </a:ext>
+                      </a:extLst>
+                    </a:blip>
+                    <a:srcRect/>
+                    <a:stretch>
+                      <a:fillRect/>
+                    </a:stretch>
+                  </pic:blipFill>
+                  <pic:spPr bwMode="auto">
+                    <a:xfrm>
+                      <a:off x="0" y="0"/>
+                      <a:ext cx="5756910" cy="2853055"/>
+                    </a:xfrm>
+                    <a:prstGeom prst="rect">
+                      <a:avLst/>
+                    </a:prstGeom>
+                    <a:noFill/>
+                    <a:ln>
+                      <a:noFill/>
+                    </a:ln>
+                  </pic:spPr>
+                </pic:pic>
+              </a:graphicData>
+            </a:graphic>
+          </wp:inline>
+        </w:drawing>
+      </w:r>
+      <w:r>
+        <w:fldChar w:fldCharType="end"/>
+      </w:r>
+    </w:p>
+    <w:p>
+      <w:pPr>
+        <w:pStyle w:val="Titulek"/>
+        <w:rPr>
+          <w:lang w:val="en-US"/>
+        </w:rPr>
+      </w:pPr>
+      <w:r>
+        <w:rPr>
+          <w:lang w:val="en-US"/>
+        </w:rPr>
+        <w:t>Figure 3 – batch</w:t>
+      </w:r>
+      <w:r>
+        <w:rPr>
+          <w:lang w:val="en-US"/>
+        </w:rPr>
+        <w:t xml:space="preserve"> (traditional) </w:t>
+      </w:r>
+      <w:r>
+        <w:rPr>
+          <w:lang w:val="en-US"/>
+        </w:rPr>
+        <w:t xml:space="preserve">GD always gets the </w:t>
+      </w:r>
+      <w:r>
+        <w:rPr>
+          <w:lang w:val="en-US"/>
+        </w:rPr>
+        <w:t>most precise gradient</w:t>
+      </w:r>
+      <w:r>
+        <w:rPr>
+          <w:lang w:val="en-US"/>
+        </w:rPr>
+        <w:t xml:space="preserve">, however it is </w:t>
+      </w:r>
+      <w:r>
+        <w:rPr>
+          <w:lang w:val="en-US"/>
+        </w:rPr>
+        <w:t>computationally hard to calculate</w:t>
+      </w:r>
+      <w:r>
+        <w:rPr>
+          <w:lang w:val="en-US"/>
+        </w:rPr>
+        <w:t xml:space="preserve">. </w:t>
+      </w:r>
+    </w:p>
+    <w:p>
+      <w:pPr>
+        <w:pStyle w:val="Nadpis1"/>
+        <w:rPr>
+          <w:lang w:val="en-US"/>
+        </w:rPr>
+      </w:pPr>
+      <w:r>
+        <w:rPr>
+          <w:lang w:val="en-US"/>
+        </w:rPr>
+        <w:t>Neuroevolution</w:t>
+      </w:r>
+    </w:p>
+    <w:p>
+      <w:pPr>
+        <w:jc w:val="both"/>
+        <w:rPr>
+          <w:lang w:val="en-US"/>
+        </w:rPr>
+      </w:pPr>
+      <w:r>
+        <w:rPr>
+          <w:lang w:val="en-US"/>
+        </w:rPr>
+        <w:t xml:space="preserve">Neuroevolution is an example of </w:t>
+      </w:r>
+      <w:r>
+        <w:rPr>
+          <w:b/>
+          <w:lang w:val="en-US"/>
+        </w:rPr>
+        <w:t>a</w:t>
+      </w:r>
+      <w:r>
+        <w:rPr>
+          <w:b/>
+          <w:lang w:val="en-US"/>
+        </w:rPr>
+        <w:t xml:space="preserve"> gradient-less trainin</w:t>
+      </w:r>
+      <w:r>
+        <w:rPr>
+          <w:b/>
+          <w:lang w:val="en-US"/>
+        </w:rPr>
+        <w:t>g method</w:t>
+      </w:r>
+      <w:r>
+        <w:rPr>
+          <w:lang w:val="en-US"/>
+        </w:rPr>
+        <w:t xml:space="preserve"> that can be used to train the neural networks</w:t>
+      </w:r>
+      <w:r>
+        <w:rPr>
+          <w:lang w:val="en-US"/>
+        </w:rPr>
+        <w:t xml:space="preserve"> especially for the</w:t>
+      </w:r>
+      <w:r>
+        <w:rPr>
+          <w:lang w:val="en-US"/>
+        </w:rPr>
+        <w:t xml:space="preserve"> </w:t>
+      </w:r>
+      <w:r>
+        <w:rPr>
+          <w:lang w:val="en-US"/>
+        </w:rPr>
+        <w:t>reinforcement learning</w:t>
+      </w:r>
+      <w:r>
+        <w:rPr>
+          <w:lang w:val="en-US"/>
+        </w:rPr>
+        <w:t xml:space="preserve"> </w:t>
+      </w:r>
+      <w:r>
+        <w:rPr>
+          <w:lang w:val="en-US"/>
+        </w:rPr>
+        <w:t>(</w:t>
+      </w:r>
+      <w:r>
+        <w:rPr>
+          <w:lang w:val="en-US"/>
+        </w:rPr>
+        <w:t>RL</w:t>
+      </w:r>
+      <w:r>
+        <w:rPr>
+          <w:lang w:val="en-US"/>
+        </w:rPr>
+        <w:t>)</w:t>
+      </w:r>
+      <w:r>
+        <w:rPr>
+          <w:lang w:val="en-US"/>
+        </w:rPr>
+        <w:t xml:space="preserve"> problems</w:t>
+      </w:r>
+      <w:r>
+        <w:rPr>
+          <w:lang w:val="en-US"/>
+        </w:rPr>
+        <w:t>.</w:t>
+      </w:r>
+      <w:r>
+        <w:rPr>
+          <w:lang w:val="en-US"/>
+        </w:rPr>
+        <w:t xml:space="preserve"> As the article explains, the researchers</w:t>
+      </w:r>
+      <w:r>
+        <w:rPr>
+          <w:lang w:val="en-US"/>
+        </w:rPr>
+        <w:t xml:space="preserve"> were surprised to discover</w:t>
+      </w:r>
+      <w:r>
+        <w:rPr>
+          <w:lang w:val="en-US"/>
+        </w:rPr>
+        <w:t>,</w:t>
+      </w:r>
+      <w:r>
+        <w:rPr>
+          <w:lang w:val="en-US"/>
+        </w:rPr>
+        <w:t xml:space="preserve"> that an </w:t>
+      </w:r>
+      <w:r>
+        <w:rPr>
+          <w:b/>
+          <w:lang w:val="en-US"/>
+        </w:rPr>
+        <w:t xml:space="preserve">extremely simple genetic algorithm </w:t>
+      </w:r>
+      <w:r>
+        <w:rPr>
+          <w:lang w:val="en-US"/>
+        </w:rPr>
+        <w:t xml:space="preserve">(GA) can </w:t>
+      </w:r>
+      <w:r>
+        <w:rPr>
+          <w:lang w:val="en-US"/>
+        </w:rPr>
+        <w:t>outperform the modern</w:t>
+      </w:r>
+      <w:r>
+        <w:rPr>
+          <w:lang w:val="en-US"/>
+        </w:rPr>
+        <w:t xml:space="preserve"> </w:t>
+      </w:r>
+      <w:r>
+        <w:rPr>
+          <w:lang w:val="en-US"/>
+        </w:rPr>
+        <w:t xml:space="preserve">RL algorithms by playing </w:t>
+      </w:r>
+      <w:r>
+        <w:rPr>
+          <w:lang w:val="en-US"/>
+        </w:rPr>
+        <w:t>Atari games from pixels</w:t>
+      </w:r>
+      <w:r>
+        <w:rPr>
+          <w:lang w:val="en-US"/>
+        </w:rPr>
+        <w:t xml:space="preserve"> while also being </w:t>
+      </w:r>
+      <w:r>
+        <w:rPr>
+          <w:b/>
+          <w:lang w:val="en-US"/>
+        </w:rPr>
+        <w:t>faster due to better parallelization</w:t>
+      </w:r>
+      <w:r>
+        <w:rPr>
+          <w:lang w:val="en-US"/>
+        </w:rPr>
+        <w:t>.</w:t>
+      </w:r>
+      <w:r>
+        <w:rPr>
+          <w:lang w:val="en-US"/>
+        </w:rPr>
+        <w:t xml:space="preserve"> The neuroevolution is </w:t>
+      </w:r>
+      <w:r>
+        <w:rPr>
+          <w:b/>
+          <w:lang w:val="en-US"/>
+        </w:rPr>
+        <w:t>less likely to get stuck in local minima</w:t>
+      </w:r>
+      <w:r>
+        <w:rPr>
+          <w:b/>
+          <w:lang w:val="en-US"/>
+        </w:rPr>
+        <w:t xml:space="preserve"> </w:t>
+      </w:r>
+      <w:r>
+        <w:rPr>
+          <w:lang w:val="en-US"/>
+        </w:rPr>
+        <w:t>too</w:t>
+      </w:r>
+      <w:r>
+        <w:rPr>
+          <w:lang w:val="en-US"/>
+        </w:rPr>
+        <w:t>.</w:t>
+      </w:r>
+    </w:p>
+    <w:p>
+      <w:pPr>
+        <w:jc w:val="both"/>
+        <w:rPr>
+          <w:lang w:val="en-US"/>
+        </w:rPr>
+      </w:pPr>
+    </w:p>
+    <w:p>
+      <w:pPr>
+        <w:jc w:val="both"/>
+        <w:rPr>
+          <w:lang w:val="en-US"/>
+        </w:rPr>
+      </w:pPr>
+      <w:r>
+        <w:rPr>
+          <w:lang w:val="en-US"/>
+        </w:rPr>
+        <w:t xml:space="preserve">The </w:t>
+      </w:r>
+      <w:r>
+        <w:rPr>
+          <w:lang w:val="en-US"/>
+        </w:rPr>
+        <w:t>Uber AI</w:t>
+      </w:r>
+      <w:r>
+        <w:rPr>
+          <w:lang w:val="en-US"/>
+        </w:rPr>
+        <w:t xml:space="preserve"> Labs </w:t>
+      </w:r>
+      <w:r>
+        <w:rPr>
+          <w:lang w:val="en-US"/>
+        </w:rPr>
+        <w:t xml:space="preserve">article sums up 5 papers describing the use of neuroevolution </w:t>
+      </w:r>
+      <w:r>
+        <w:rPr>
+          <w:lang w:val="en-US"/>
+        </w:rPr>
+        <w:t>– the technique to train NNs through evolution</w:t>
+      </w:r>
+      <w:r>
+        <w:rPr>
+          <w:lang w:val="en-US"/>
+        </w:rPr>
+        <w:t>.</w:t>
+      </w:r>
+      <w:r>
+        <w:rPr>
+          <w:lang w:val="en-US"/>
+        </w:rPr>
+        <w:t xml:space="preserve"> </w:t>
+      </w:r>
+    </w:p>
+    <w:p>
+      <w:pPr>
+        <w:jc w:val="both"/>
+        <w:rPr>
+          <w:lang w:val="en-US"/>
+        </w:rPr>
+      </w:pPr>
+    </w:p>
+    <w:p>
+      <w:pPr>
+        <w:jc w:val="both"/>
+        <w:rPr>
+          <w:lang w:val="en-US"/>
+        </w:rPr>
+      </w:pPr>
+      <w:r>
+        <w:rPr>
+          <w:lang w:val="en-US"/>
+        </w:rPr>
+        <w:t>I have chosen to dig deeper into the “</w:t>
+      </w:r>
+      <w:hyperlink r:id="rId14" w:history="1">
+        <w:r>
+          <w:rPr>
+            <w:rStyle w:val="Hypertextovodkaz"/>
+            <w:lang w:val="en-US"/>
+          </w:rPr>
+          <w:t>Genetic algorithms as a competitive alternative for training deep neural net</w:t>
+        </w:r>
+        <w:r>
+          <w:rPr>
+            <w:rStyle w:val="Hypertextovodkaz"/>
+            <w:lang w:val="en-US"/>
+          </w:rPr>
+          <w:t>w</w:t>
+        </w:r>
+        <w:r>
+          <w:rPr>
+            <w:rStyle w:val="Hypertextovodkaz"/>
+            <w:lang w:val="en-US"/>
+          </w:rPr>
+          <w:t>orks</w:t>
+        </w:r>
+      </w:hyperlink>
+      <w:r>
+        <w:rPr>
+          <w:lang w:val="en-US"/>
+        </w:rPr>
+        <w:t>” paper</w:t>
+      </w:r>
+      <w:r>
+        <w:rPr>
+          <w:lang w:val="en-US"/>
+        </w:rPr>
+        <w:t>.</w:t>
+      </w:r>
+      <w:r>
+        <w:rPr>
+          <w:lang w:val="en-US"/>
+        </w:rPr>
+        <w:t xml:space="preserve"> The following chapter describes the main ideas from the paper:</w:t>
+      </w:r>
+      <w:r>
+        <w:rPr>
+          <w:lang w:val="en-US"/>
+        </w:rPr>
+        <w:br/>
+      </w:r>
+    </w:p>
+    <w:p>
+      <w:pPr>
+        <w:jc w:val="center"/>
+        <w:rPr>
+          <w:lang w:val="en-US"/>
+        </w:rPr>
+      </w:pPr>
+      <w:r>
+        <w:rPr>
+          <w:noProof/>
+          <w:lang w:val="en-US"/>
+        </w:rPr>
+        <w:drawing>
+          <wp:inline distT="0" distB="0" distL="0" distR="0">
+            <wp:extent cx="3276600" cy="1357832"/>
+            <wp:effectExtent l="0" t="0" r="0" b="1270"/>
+            <wp:docPr id="17" name="Obrázek 17"/>
+            <wp:cNvGraphicFramePr>
+              <a:graphicFrameLocks xmlns:a="http://schemas.openxmlformats.org/drawingml/2006/main" noChangeAspect="1"/>
+            </wp:cNvGraphicFramePr>
+            <a:graphic xmlns:a="http://schemas.openxmlformats.org/drawingml/2006/main">
+              <a:graphicData uri="http://schemas.openxmlformats.org/drawingml/2006/picture">
+                <pic:pic xmlns:pic="http://schemas.openxmlformats.org/drawingml/2006/picture">
+                  <pic:nvPicPr>
+                    <pic:cNvPr id="17" name="Snímek obrazovky 2018-10-14 v 18.26.12.png"/>
+                    <pic:cNvPicPr/>
+                  </pic:nvPicPr>
+                  <pic:blipFill>
+                    <a:blip r:embed="rId15">
+                      <a:extLst>
+                        <a:ext uri="{28A0092B-C50C-407E-A947-70E740481C1C}">
+                          <a14:useLocalDpi xmlns:a14="http://schemas.microsoft.com/office/drawing/2010/main" val="0"/>
+                        </a:ext>
+                      </a:extLst>
+                    </a:blip>
+                    <a:stretch>
+                      <a:fillRect/>
+                    </a:stretch>
+                  </pic:blipFill>
+                  <pic:spPr>
+                    <a:xfrm>
+                      <a:off x="0" y="0"/>
+                      <a:ext cx="3322825" cy="1376988"/>
+                    </a:xfrm>
+                    <a:prstGeom prst="rect">
+                      <a:avLst/>
+                    </a:prstGeom>
+                  </pic:spPr>
+                </pic:pic>
+              </a:graphicData>
+            </a:graphic>
+          </wp:inline>
+        </w:drawing>
+      </w:r>
+    </w:p>
+    <w:p>
+      <w:pPr>
+        <w:jc w:val="center"/>
+      </w:pPr>
+      <w:r>
+        <w:rPr>
+          <w:noProof/>
+        </w:rPr>
+        <mc:AlternateContent>
+          <mc:Choice Requires="wps">
+            <w:drawing>
+              <wp:anchor distT="0" distB="0" distL="114300" distR="114300" simplePos="0" relativeHeight="251664384" behindDoc="0" locked="0" layoutInCell="1" allowOverlap="1" wp14:anchorId="4C44AA34" wp14:editId="014269CE">
+                <wp:simplePos x="0" y="0"/>
+                <wp:positionH relativeFrom="column">
+                  <wp:posOffset>1320800</wp:posOffset>
+                </wp:positionH>
+                <wp:positionV relativeFrom="paragraph">
+                  <wp:posOffset>28575</wp:posOffset>
+                </wp:positionV>
+                <wp:extent cx="3091180" cy="635"/>
+                <wp:effectExtent l="0" t="0" r="0" b="0"/>
+                <wp:wrapSquare wrapText="bothSides"/>
+                <wp:docPr id="18" name="Textové pole 18"/>
+                <wp:cNvGraphicFramePr/>
+                <a:graphic xmlns:a="http://schemas.openxmlformats.org/drawingml/2006/main">
+                  <a:graphicData uri="http://schemas.microsoft.com/office/word/2010/wordprocessingShape">
+                    <wps:wsp>
+                      <wps:cNvSpPr txBox="1"/>
+                      <wps:spPr>
+                        <a:xfrm>
+                          <a:off x="0" y="0"/>
+                          <a:ext cx="3091180" cy="635"/>
+                        </a:xfrm>
+                        <a:prstGeom prst="rect">
+                          <a:avLst/>
+                        </a:prstGeom>
+                        <a:solidFill>
+                          <a:prstClr val="white"/>
+                        </a:solidFill>
+                        <a:ln>
+                          <a:noFill/>
+                        </a:ln>
+                      </wps:spPr>
+                      <wps:txbx>
+                        <w:txbxContent>
+                          <w:p>
+                            <w:pPr>
+                              <w:pStyle w:val="Titulek"/>
+                              <w:jc w:val="center"/>
+                              <w:rPr>
+                                <w:noProof/>
+                                <w:lang w:val="en-US"/>
+                              </w:rPr>
+                            </w:pPr>
+                            <w:proofErr w:type="spellStart"/>
+                            <w:r>
+                              <w:t>Figure</w:t>
+                            </w:r>
+                            <w:proofErr w:type="spellEnd"/>
+                            <w:r>
+                              <w:t xml:space="preserve"> 4 – </w:t>
+                            </w:r>
+                            <w:proofErr w:type="spellStart"/>
+                            <w:r>
+                              <w:t>Frostbite</w:t>
+                            </w:r>
+                            <w:proofErr w:type="spellEnd"/>
+                            <w:r>
+                              <w:t xml:space="preserve"> </w:t>
+                            </w:r>
+                            <w:proofErr w:type="spellStart"/>
+                            <w:r>
+                              <w:t>was</w:t>
+                            </w:r>
+                            <w:proofErr w:type="spellEnd"/>
+                            <w:r>
+                              <w:t xml:space="preserve"> </w:t>
+                            </w:r>
+                            <w:proofErr w:type="spellStart"/>
+                            <w:r>
+                              <w:t>used</w:t>
+                            </w:r>
+                            <w:proofErr w:type="spellEnd"/>
+                            <w:r>
+                              <w:t xml:space="preserve"> as </w:t>
+                            </w:r>
+                            <w:proofErr w:type="spellStart"/>
+                            <w:r>
+                              <w:t>one</w:t>
+                            </w:r>
+                            <w:proofErr w:type="spellEnd"/>
+                            <w:r>
+                              <w:t xml:space="preserve"> </w:t>
+                            </w:r>
+                            <w:proofErr w:type="spellStart"/>
+                            <w:r>
+                              <w:t>of</w:t>
+                            </w:r>
+                            <w:proofErr w:type="spellEnd"/>
+                            <w:r>
+                              <w:t xml:space="preserve"> </w:t>
+                            </w:r>
+                            <w:proofErr w:type="spellStart"/>
+                            <w:r>
+                              <w:t>the</w:t>
+                            </w:r>
+                            <w:proofErr w:type="spellEnd"/>
+                            <w:r>
+                              <w:t xml:space="preserve"> </w:t>
+                            </w:r>
+                            <w:proofErr w:type="spellStart"/>
+                            <w:r>
+                              <w:t>benchmark</w:t>
+                            </w:r>
+                            <w:proofErr w:type="spellEnd"/>
+                            <w:r>
+                              <w:t xml:space="preserve"> </w:t>
+                            </w:r>
+                            <w:proofErr w:type="spellStart"/>
+                            <w:r>
+                              <w:t>games</w:t>
+                            </w:r>
+                            <w:proofErr w:type="spellEnd"/>
+                          </w:p>
+                        </w:txbxContent>
+                      </wps:txbx>
+                      <wps:bodyPr rot="0" spcFirstLastPara="0" vertOverflow="overflow" horzOverflow="overflow" vert="horz" wrap="square" lIns="0" tIns="0" rIns="0" bIns="0" numCol="1" spcCol="0" rtlCol="0" fromWordArt="0" anchor="t" anchorCtr="0" forceAA="0" compatLnSpc="1">
+                        <a:prstTxWarp prst="textNoShape">
+                          <a:avLst/>
+                        </a:prstTxWarp>
+                        <a:spAutoFit/>
+                      </wps:bodyPr>
+                    </wps:wsp>
+                  </a:graphicData>
+                </a:graphic>
+                <wp14:sizeRelH relativeFrom="margin">
+                  <wp14:pctWidth>0</wp14:pctWidth>
+                </wp14:sizeRelH>
+              </wp:anchor>
+            </w:drawing>
+          </mc:Choice>
+          <mc:Fallback>
+            <w:pict>
+              <v:shape w14:anchorId="4C44AA34" id="Textové pole 18" o:spid="_x0000_s1027" type="#_x0000_t202" style="position:absolute;left:0;text-align:left;margin-left:104pt;margin-top:2.25pt;width:243.4pt;height:.05pt;z-index:251664384;visibility:visible;mso-wrap-style:square;mso-width-percent:0;mso-wrap-distance-left:9pt;mso-wrap-distance-top:0;mso-wrap-distance-right:9pt;mso-wrap-distance-bottom:0;mso-position-horizontal:absolute;mso-position-horizontal-relative:text;mso-position-vertical:absolute;mso-position-vertical-relative:text;mso-width-percent:0;mso-width-relative:margin;v-text-anchor:top" o:gfxdata="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" stroked="f">
+                <v:textbox style="mso-fit-shape-to-text:t" inset="0,0,0,0">
+                  <w:txbxContent>
+                    <w:p>
+                      <w:pPr>
+                        <w:pStyle w:val="Titulek"/>
+                        <w:jc w:val="center"/>
+                        <w:rPr>
+                          <w:noProof/>
+                          <w:lang w:val="en-US"/>
+                        </w:rPr>
+                      </w:pPr>
+                      <w:proofErr w:type="spellStart"/>
+                      <w:r>
+                        <w:t>Figure</w:t>
+                      </w:r>
+                      <w:proofErr w:type="spellEnd"/>
+                      <w:r>
+                        <w:t xml:space="preserve"> 4 – </w:t>
+                      </w:r>
+                      <w:proofErr w:type="spellStart"/>
+                      <w:r>
+                        <w:t>Frostbite</w:t>
+                      </w:r>
+                      <w:proofErr w:type="spellEnd"/>
+                      <w:r>
+                        <w:t xml:space="preserve"> </w:t>
+                      </w:r>
+                      <w:proofErr w:type="spellStart"/>
+                      <w:r>
+                        <w:t>was</w:t>
+                      </w:r>
+                      <w:proofErr w:type="spellEnd"/>
+                      <w:r>
+                        <w:t xml:space="preserve"> </w:t>
+                      </w:r>
+                      <w:proofErr w:type="spellStart"/>
+                      <w:r>
+                        <w:t>used</w:t>
+                      </w:r>
+                      <w:proofErr w:type="spellEnd"/>
+                      <w:r>
+                        <w:t xml:space="preserve"> as </w:t>
+                      </w:r>
+                      <w:proofErr w:type="spellStart"/>
+                      <w:r>
+                        <w:t>one</w:t>
+                      </w:r>
+                      <w:proofErr w:type="spellEnd"/>
+                      <w:r>
+                        <w:t xml:space="preserve"> </w:t>
+                      </w:r>
+                      <w:proofErr w:type="spellStart"/>
+                      <w:r>
+                        <w:t>of</w:t>
+                      </w:r>
+                      <w:proofErr w:type="spellEnd"/>
+                      <w:r>
+                        <w:t xml:space="preserve"> </w:t>
+                      </w:r>
+                      <w:proofErr w:type="spellStart"/>
+                      <w:r>
+                        <w:t>the</w:t>
+                      </w:r>
+                      <w:proofErr w:type="spellEnd"/>
+                      <w:r>
+                        <w:t xml:space="preserve"> </w:t>
+                      </w:r>
+                      <w:proofErr w:type="spellStart"/>
+                      <w:r>
+                        <w:t>benchmark</w:t>
+                      </w:r>
+                      <w:proofErr w:type="spellEnd"/>
+                      <w:r>
+                        <w:t xml:space="preserve"> </w:t>
+                      </w:r>
+                      <w:proofErr w:type="spellStart"/>
+                      <w:r>
+                        <w:t>games</w:t>
+                      </w:r>
+                      <w:proofErr w:type="spellEnd"/>
+                    </w:p>
+                  </w:txbxContent>
+                </v:textbox>
+                <w10:wrap type="square"/>
+              </v:shape>
+            </w:pict>
+          </mc:Fallback>
+        </mc:AlternateContent>
+      </w:r>
+    </w:p>
+    <w:p>
+      <w:pPr>
+        <w:pStyle w:val="Nadpis1"/>
+        <w:rPr>
+          <w:lang w:val="en-US"/>
+        </w:rPr>
+      </w:pPr>
+      <w:r>
+        <w:rPr>
+          <w:lang w:val="en-US"/>
+        </w:rPr>
+        <w:lastRenderedPageBreak/>
+        <w:t xml:space="preserve">Genetic </w:t>
+      </w:r>
       <w:bookmarkStart w:id="0" w:name="_GoBack"/>
       <w:bookmarkEnd w:id="0"/>
+      <w:r>
+        <w:rPr>
+          <w:lang w:val="en-US"/>
+        </w:rPr>
+        <w:t>algorithms as a competitive alternative for training deep neural networks</w:t>
+      </w:r>
+    </w:p>
+    <w:p>
+      <w:pPr>
+        <w:pStyle w:val="Podnadpis"/>
+        <w:rPr>
+          <w:lang w:val="en-US"/>
+        </w:rPr>
+      </w:pPr>
+      <w:r>
+        <w:rPr>
+          <w:lang w:val="en-US"/>
+        </w:rPr>
+        <w:t xml:space="preserve">Paper by </w:t>
+      </w:r>
+      <w:r>
+        <w:rPr>
+          <w:lang w:val="en-US"/>
+        </w:rPr>
+        <w:t>Felipe</w:t>
+      </w:r>
+      <w:r>
+        <w:rPr>
+          <w:lang w:val="en-US"/>
+        </w:rPr>
+        <w:t xml:space="preserve"> </w:t>
+      </w:r>
+      <w:r>
+        <w:rPr>
+          <w:lang w:val="en-US"/>
+        </w:rPr>
+        <w:t>Petroski</w:t>
+      </w:r>
+      <w:r>
+        <w:rPr>
+          <w:lang w:val="en-US"/>
+        </w:rPr>
+        <w:t xml:space="preserve"> </w:t>
+      </w:r>
+      <w:r>
+        <w:rPr>
+          <w:lang w:val="en-US"/>
+        </w:rPr>
+        <w:t>Such</w:t>
+      </w:r>
+      <w:r>
+        <w:rPr>
+          <w:lang w:val="en-US"/>
+        </w:rPr>
+        <w:t>,</w:t>
+      </w:r>
+      <w:r>
+        <w:rPr>
+          <w:lang w:val="en-US"/>
+        </w:rPr>
+        <w:t xml:space="preserve"> </w:t>
+      </w:r>
+      <w:proofErr w:type="spellStart"/>
+      <w:r>
+        <w:rPr>
+          <w:lang w:val="en-US"/>
+        </w:rPr>
+        <w:t>Vashisht</w:t>
+      </w:r>
+      <w:proofErr w:type="spellEnd"/>
+      <w:r>
+        <w:rPr>
+          <w:lang w:val="en-US"/>
+        </w:rPr>
+        <w:t xml:space="preserve"> </w:t>
+      </w:r>
+      <w:proofErr w:type="spellStart"/>
+      <w:r>
+        <w:rPr>
+          <w:lang w:val="en-US"/>
+        </w:rPr>
+        <w:t>Madhavan</w:t>
+      </w:r>
+      <w:proofErr w:type="spellEnd"/>
+      <w:r>
+        <w:rPr>
+          <w:lang w:val="en-US"/>
+        </w:rPr>
+        <w:t>,</w:t>
+      </w:r>
+      <w:r>
+        <w:rPr>
+          <w:lang w:val="en-US"/>
+        </w:rPr>
+        <w:t xml:space="preserve"> </w:t>
+      </w:r>
+      <w:proofErr w:type="spellStart"/>
+      <w:r>
+        <w:rPr>
+          <w:lang w:val="en-US"/>
+        </w:rPr>
+        <w:t>Edoardo</w:t>
+      </w:r>
+      <w:proofErr w:type="spellEnd"/>
+      <w:r>
+        <w:rPr>
+          <w:lang w:val="en-US"/>
+        </w:rPr>
+        <w:t xml:space="preserve"> </w:t>
+      </w:r>
+      <w:r>
+        <w:rPr>
+          <w:lang w:val="en-US"/>
+        </w:rPr>
+        <w:t>Conti</w:t>
+      </w:r>
+      <w:r>
+        <w:rPr>
+          <w:lang w:val="en-US"/>
+        </w:rPr>
+        <w:t>,</w:t>
+      </w:r>
+      <w:r>
+        <w:rPr>
+          <w:lang w:val="en-US"/>
+        </w:rPr>
+        <w:t xml:space="preserve"> Joel</w:t>
+      </w:r>
+      <w:r>
+        <w:rPr>
+          <w:lang w:val="en-US"/>
+        </w:rPr>
+        <w:t xml:space="preserve"> </w:t>
+      </w:r>
+      <w:r>
+        <w:rPr>
+          <w:lang w:val="en-US"/>
+        </w:rPr>
+        <w:t>Lehman Kenneth</w:t>
+      </w:r>
+      <w:r>
+        <w:rPr>
+          <w:lang w:val="en-US"/>
+        </w:rPr>
+        <w:t xml:space="preserve"> </w:t>
+      </w:r>
+      <w:r>
+        <w:rPr>
+          <w:lang w:val="en-US"/>
+        </w:rPr>
+        <w:t>O.</w:t>
+      </w:r>
+      <w:r>
+        <w:rPr>
+          <w:lang w:val="en-US"/>
+        </w:rPr>
+        <w:t xml:space="preserve"> </w:t>
+      </w:r>
+      <w:r>
+        <w:rPr>
+          <w:lang w:val="en-US"/>
+        </w:rPr>
+        <w:t>Stanley</w:t>
+      </w:r>
+      <w:r>
+        <w:rPr>
+          <w:lang w:val="en-US"/>
+        </w:rPr>
+        <w:t xml:space="preserve"> and</w:t>
+      </w:r>
+      <w:r>
+        <w:rPr>
+          <w:lang w:val="en-US"/>
+        </w:rPr>
+        <w:t xml:space="preserve"> Jeff</w:t>
+      </w:r>
+      <w:r>
+        <w:rPr>
+          <w:lang w:val="en-US"/>
+        </w:rPr>
+        <w:t xml:space="preserve"> </w:t>
+      </w:r>
+      <w:r>
+        <w:rPr>
+          <w:lang w:val="en-US"/>
+        </w:rPr>
+        <w:t>Clune</w:t>
+      </w:r>
+      <w:r>
+        <w:rPr>
+          <w:lang w:val="en-US"/>
+        </w:rPr>
+        <w:t xml:space="preserve"> from Uber AI labs</w:t>
+      </w:r>
+    </w:p>
+    <w:p>
+      <w:pPr>
+        <w:pStyle w:val="Podnadpis"/>
+        <w:rPr>
+          <w:lang w:val="en-US"/>
+        </w:rPr>
+      </w:pPr>
+      <w:hyperlink r:id="rId16" w:history="1">
+        <w:r>
+          <w:rPr>
+            <w:rStyle w:val="Hypertextovodkaz"/>
+            <w:lang w:val="en-US"/>
+          </w:rPr>
+          <w:t>https://arxiv.org/abs/1712.06567</w:t>
+        </w:r>
+      </w:hyperlink>
+    </w:p>
+    <w:p>
+      <w:pPr>
+        <w:rPr>
+          <w:lang w:val="en-US"/>
+        </w:rPr>
+      </w:pPr>
+    </w:p>
+    <w:p>
+      <w:pPr>
+        <w:jc w:val="both"/>
+        <w:rPr>
+          <w:lang w:val="en-US"/>
+        </w:rPr>
+      </w:pPr>
+      <w:r>
+        <w:rPr>
+          <w:lang w:val="en-US"/>
+        </w:rPr>
+        <w:t>Deep genetic algorithm (GA) described in the paper suc</w:t>
+      </w:r>
+      <w:r>
+        <w:rPr>
+          <w:lang w:val="en-US"/>
+        </w:rPr>
+        <w:t>cessfully evolv</w:t>
+      </w:r>
+      <w:r>
+        <w:rPr>
+          <w:lang w:val="en-US"/>
+        </w:rPr>
+        <w:t>es networks with over four mil</w:t>
+      </w:r>
+      <w:r>
+        <w:rPr>
+          <w:lang w:val="en-US"/>
+        </w:rPr>
+        <w:t>lion paramete</w:t>
+      </w:r>
+      <w:r>
+        <w:rPr>
+          <w:lang w:val="en-US"/>
+        </w:rPr>
+        <w:t xml:space="preserve">rs, the largest neural network </w:t>
+      </w:r>
+      <w:r>
+        <w:rPr>
+          <w:lang w:val="en-US"/>
+        </w:rPr>
+        <w:t>ever evolved with</w:t>
+      </w:r>
+      <w:r>
+        <w:rPr>
+          <w:lang w:val="en-US"/>
+        </w:rPr>
+        <w:t xml:space="preserve"> a traditional evolutionary al</w:t>
+      </w:r>
+      <w:r>
+        <w:rPr>
+          <w:lang w:val="en-US"/>
+        </w:rPr>
+        <w:t>gorithm.</w:t>
+      </w:r>
+      <w:r>
+        <w:rPr>
+          <w:lang w:val="en-US"/>
+        </w:rPr>
+        <w:t xml:space="preserve"> </w:t>
+      </w:r>
+      <w:r>
+        <w:rPr>
+          <w:lang w:val="en-US"/>
+        </w:rPr>
+        <w:t>Atari games played from the pixel inputs are used as a benchmark.</w:t>
+      </w:r>
+    </w:p>
+    <w:p>
+      <w:pPr>
+        <w:rPr>
+          <w:lang w:val="en-US"/>
+        </w:rPr>
+      </w:pPr>
     </w:p>
     <w:p>
       <w:pPr>
@@ -326,15 +2048,815 @@
         <w:rPr>
           <w:lang w:val="en-US"/>
         </w:rPr>
-        <w:t>Stochastic Gradient Descend (SGD)</w:t>
-      </w:r>
-    </w:p>
-    <w:p>
-      <w:pPr>
-        <w:rPr>
-          <w:lang w:val="en-US"/>
-        </w:rPr>
-      </w:pPr>
+        <w:t>Genetic algorithm</w:t>
+      </w:r>
+      <w:r>
+        <w:rPr>
+          <w:lang w:val="en-US"/>
+        </w:rPr>
+        <w:t xml:space="preserve"> (GA)</w:t>
+      </w:r>
+    </w:p>
+    <w:p>
+      <w:pPr>
+        <w:jc w:val="both"/>
+        <w:rPr>
+          <w:lang w:val="en-US"/>
+        </w:rPr>
+      </w:pPr>
+      <w:r>
+        <w:rPr>
+          <w:lang w:val="en-US"/>
+        </w:rPr>
+        <w:t xml:space="preserve">Genetic algorithm evolves a population </w:t>
+      </w:r>
+      <w:r>
+        <w:rPr>
+          <w:lang w:val="en-US"/>
+        </w:rPr>
+        <w:sym w:font="Symbol" w:char="F052"/>
+      </w:r>
+      <w:r>
+        <w:rPr>
+          <w:lang w:val="en-US"/>
+        </w:rPr>
+        <w:t xml:space="preserve"> of </w:t>
+      </w:r>
+      <w:r>
+        <w:rPr>
+          <w:lang w:val="en-US"/>
+        </w:rPr>
+        <w:sym w:font="Symbol" w:char="F04E"/>
+      </w:r>
+      <w:r>
+        <w:rPr>
+          <w:lang w:val="en-US"/>
+        </w:rPr>
+        <w:t xml:space="preserve"> individuals (</w:t>
+      </w:r>
+      <w:r>
+        <w:rPr>
+          <w:lang w:val="en-US"/>
+        </w:rPr>
+        <w:t xml:space="preserve">neural network parameter vectors θ, often called </w:t>
+      </w:r>
+      <w:r>
+        <w:rPr>
+          <w:iCs/>
+          <w:lang w:val="en-US"/>
+        </w:rPr>
+        <w:t>genotypes</w:t>
+      </w:r>
+      <w:r>
+        <w:rPr>
+          <w:lang w:val="en-US"/>
+        </w:rPr>
+        <w:t>)</w:t>
+      </w:r>
+      <w:r>
+        <w:rPr>
+          <w:lang w:val="en-US"/>
+        </w:rPr>
+        <w:t xml:space="preserve">: </w:t>
+      </w:r>
+    </w:p>
+    <w:p>
+      <w:pPr>
+        <w:jc w:val="both"/>
+        <w:rPr>
+          <w:lang w:val="en-US"/>
+        </w:rPr>
+      </w:pPr>
+    </w:p>
+    <w:p>
+      <w:pPr>
+        <w:pStyle w:val="Odstavecseseznamem"/>
+        <w:numPr>
+          <w:ilvl w:val="0"/>
+          <w:numId w:val="7"/>
+        </w:numPr>
+        <w:jc w:val="both"/>
+        <w:rPr>
+          <w:rFonts w:eastAsiaTheme="minorEastAsia"/>
+          <w:lang w:val="en-US"/>
+        </w:rPr>
+      </w:pPr>
+      <w:r>
+        <w:rPr>
+          <w:lang w:val="en-US"/>
+        </w:rPr>
+        <w:t xml:space="preserve">At every </w:t>
+      </w:r>
+      <w:r>
+        <w:rPr>
+          <w:iCs/>
+          <w:lang w:val="en-US"/>
+        </w:rPr>
+        <w:t>generation</w:t>
+      </w:r>
+      <w:r>
+        <w:rPr>
+          <w:lang w:val="en-US"/>
+        </w:rPr>
+        <w:t xml:space="preserve">, each </w:t>
+      </w:r>
+      <m:oMath>
+        <m:sSub>
+          <m:sSubPr>
+            <m:ctrlPr>
+              <w:rPr>
+                <w:rFonts w:ascii="Cambria Math" w:eastAsiaTheme="minorHAnsi" w:hAnsi="Cambria Math"/>
+                <w:lang w:val="en-US"/>
+              </w:rPr>
+            </m:ctrlPr>
+          </m:sSubPr>
+          <m:e>
+            <m:r>
+              <m:rPr>
+                <m:sty m:val="p"/>
+              </m:rPr>
+              <w:rPr>
+                <w:rFonts w:ascii="Cambria Math" w:hAnsi="Cambria Math"/>
+                <w:lang w:val="en-US"/>
+              </w:rPr>
+              <m:t>θ</m:t>
+            </m:r>
+          </m:e>
+          <m:sub>
+            <m:r>
+              <w:rPr>
+                <w:rFonts w:ascii="Cambria Math" w:hAnsi="Cambria Math"/>
+                <w:lang w:val="en-US"/>
+              </w:rPr>
+              <m:t>i</m:t>
+            </m:r>
+          </m:sub>
+        </m:sSub>
+      </m:oMath>
+      <w:r>
+        <w:rPr>
+          <w:lang w:val="en-US"/>
+        </w:rPr>
+        <w:t xml:space="preserve"> is evaluated, producing a </w:t>
+      </w:r>
+      <w:r>
+        <w:rPr>
+          <w:b/>
+          <w:i/>
+          <w:iCs/>
+          <w:lang w:val="en-US"/>
+        </w:rPr>
+        <w:t xml:space="preserve">fitness </w:t>
+      </w:r>
+      <w:r>
+        <w:rPr>
+          <w:b/>
+          <w:lang w:val="en-US"/>
+        </w:rPr>
+        <w:t xml:space="preserve">score </w:t>
+      </w:r>
+      <m:oMath>
+        <m:r>
+          <m:rPr>
+            <m:sty m:val="bi"/>
+          </m:rPr>
+          <w:rPr>
+            <w:rFonts w:ascii="Cambria Math" w:hAnsi="Cambria Math"/>
+            <w:lang w:val="en-US"/>
+          </w:rPr>
+          <m:t>F(</m:t>
+        </m:r>
+        <m:sSub>
+          <m:sSubPr>
+            <m:ctrlPr>
+              <w:rPr>
+                <w:rFonts w:ascii="Cambria Math" w:eastAsiaTheme="minorHAnsi" w:hAnsi="Cambria Math"/>
+                <w:b/>
+                <w:lang w:val="en-US"/>
+              </w:rPr>
+            </m:ctrlPr>
+          </m:sSubPr>
+          <m:e>
+            <m:r>
+              <m:rPr>
+                <m:sty m:val="b"/>
+              </m:rPr>
+              <w:rPr>
+                <w:rFonts w:ascii="Cambria Math" w:hAnsi="Cambria Math"/>
+                <w:lang w:val="en-US"/>
+              </w:rPr>
+              <m:t>θ</m:t>
+            </m:r>
+          </m:e>
+          <m:sub>
+            <m:r>
+              <m:rPr>
+                <m:sty m:val="bi"/>
+              </m:rPr>
+              <w:rPr>
+                <w:rFonts w:ascii="Cambria Math" w:hAnsi="Cambria Math"/>
+                <w:lang w:val="en-US"/>
+              </w:rPr>
+              <m:t>i</m:t>
+            </m:r>
+          </m:sub>
+        </m:sSub>
+        <m:r>
+          <m:rPr>
+            <m:sty m:val="bi"/>
+          </m:rPr>
+          <w:rPr>
+            <w:rFonts w:ascii="Cambria Math" w:hAnsi="Cambria Math"/>
+            <w:lang w:val="en-US"/>
+          </w:rPr>
+          <m:t>)</m:t>
+        </m:r>
+      </m:oMath>
+      <w:r>
+        <w:rPr>
+          <w:b/>
+          <w:lang w:val="en-US"/>
+        </w:rPr>
+        <w:t>.</w:t>
+      </w:r>
+    </w:p>
+    <w:p>
+      <w:pPr>
+        <w:rPr>
+          <w:lang w:val="en-US"/>
+        </w:rPr>
+      </w:pPr>
+    </w:p>
+    <w:p>
+      <w:pPr>
+        <w:pStyle w:val="Odstavecseseznamem"/>
+        <w:numPr>
+          <w:ilvl w:val="0"/>
+          <w:numId w:val="7"/>
+        </w:numPr>
+        <w:rPr>
+          <w:lang w:val="en-US"/>
+        </w:rPr>
+      </w:pPr>
+      <w:r>
+        <w:rPr>
+          <w:lang w:val="en-US"/>
+        </w:rPr>
+        <w:t xml:space="preserve">GA performs </w:t>
+      </w:r>
+      <w:r>
+        <w:rPr>
+          <w:b/>
+          <w:i/>
+          <w:iCs/>
+          <w:lang w:val="en-US"/>
+        </w:rPr>
+        <w:t>truncation selection</w:t>
+      </w:r>
+      <w:r>
+        <w:rPr>
+          <w:lang w:val="en-US"/>
+        </w:rPr>
+        <w:t>, where</w:t>
+      </w:r>
+      <w:r>
+        <w:rPr>
+          <w:lang w:val="en-US"/>
+        </w:rPr>
+        <w:t xml:space="preserve"> </w:t>
+      </w:r>
+      <w:r>
+        <w:rPr>
+          <w:lang w:val="en-US"/>
+        </w:rPr>
+        <w:t xml:space="preserve">the top </w:t>
+      </w:r>
+      <m:oMath>
+        <m:r>
+          <m:rPr>
+            <m:sty m:val="p"/>
+          </m:rPr>
+          <w:rPr>
+            <w:rFonts w:ascii="Cambria Math" w:hAnsi="Cambria Math"/>
+            <w:lang w:val="en-US"/>
+          </w:rPr>
+          <m:t>Τ</m:t>
+        </m:r>
+      </m:oMath>
+      <w:r>
+        <w:rPr>
+          <w:lang w:val="en-US"/>
+        </w:rPr>
+        <w:t xml:space="preserve"> </w:t>
+      </w:r>
+      <w:r>
+        <w:rPr>
+          <w:lang w:val="en-US"/>
+        </w:rPr>
+        <w:t xml:space="preserve">individuals become the parents of the next generation. </w:t>
+      </w:r>
+    </w:p>
+    <w:p>
+      <w:pPr>
+        <w:rPr>
+          <w:lang w:val="en-US"/>
+        </w:rPr>
+      </w:pPr>
+    </w:p>
+    <w:p>
+      <w:pPr>
+        <w:rPr>
+          <w:lang w:val="en-US"/>
+        </w:rPr>
+      </w:pPr>
+      <w:r>
+        <w:rPr>
+          <w:lang w:val="en-US"/>
+        </w:rPr>
+        <w:t xml:space="preserve">To produce the next generation, the following process is repeated N − 1 times: </w:t>
+      </w:r>
+    </w:p>
+    <w:p>
+      <w:pPr>
+        <w:pStyle w:val="Odstavecseseznamem"/>
+        <w:numPr>
+          <w:ilvl w:val="0"/>
+          <w:numId w:val="6"/>
+        </w:numPr>
+        <w:jc w:val="both"/>
+        <w:rPr>
+          <w:lang w:val="en-US"/>
+        </w:rPr>
+      </w:pPr>
+      <w:r>
+        <w:rPr>
+          <w:lang w:val="en-US"/>
+        </w:rPr>
+        <w:t xml:space="preserve">A </w:t>
+      </w:r>
+      <w:r>
+        <w:rPr>
+          <w:b/>
+          <w:lang w:val="en-US"/>
+        </w:rPr>
+        <w:t>parent is selected uniformly at random with replacement</w:t>
+      </w:r>
+      <w:r>
+        <w:rPr>
+          <w:lang w:val="en-US"/>
+        </w:rPr>
+        <w:t xml:space="preserve"> and is </w:t>
+      </w:r>
+      <w:r>
+        <w:rPr>
+          <w:b/>
+          <w:iCs/>
+          <w:lang w:val="en-US"/>
+        </w:rPr>
+        <w:t>mutated</w:t>
+      </w:r>
+      <w:r>
+        <w:rPr>
+          <w:b/>
+          <w:i/>
+          <w:iCs/>
+          <w:lang w:val="en-US"/>
+        </w:rPr>
+        <w:t xml:space="preserve"> </w:t>
+      </w:r>
+      <w:r>
+        <w:rPr>
+          <w:b/>
+          <w:lang w:val="en-US"/>
+        </w:rPr>
+        <w:t>by applying additive Gaussian noise</w:t>
+      </w:r>
+      <w:r>
+        <w:rPr>
+          <w:lang w:val="en-US"/>
+        </w:rPr>
+        <w:t xml:space="preserve"> to the parameter vector: </w:t>
+      </w:r>
+      <m:oMath>
+        <m:sSup>
+          <m:sSupPr>
+            <m:ctrlPr>
+              <w:rPr>
+                <w:rFonts w:ascii="Cambria Math" w:hAnsi="Cambria Math"/>
+                <w:lang w:val="en-US"/>
+              </w:rPr>
+            </m:ctrlPr>
+          </m:sSupPr>
+          <m:e>
+            <m:r>
+              <m:rPr>
+                <m:sty m:val="p"/>
+              </m:rPr>
+              <w:rPr>
+                <w:rFonts w:ascii="Cambria Math" w:hAnsi="Cambria Math"/>
+                <w:lang w:val="en-US"/>
+              </w:rPr>
+              <m:t>θ</m:t>
+            </m:r>
+          </m:e>
+          <m:sup>
+            <m:r>
+              <m:rPr>
+                <m:sty m:val="p"/>
+              </m:rPr>
+              <w:rPr>
+                <w:rFonts w:ascii="Cambria Math" w:hAnsi="Cambria Math"/>
+                <w:lang w:val="en-US"/>
+              </w:rPr>
+              <m:t>'</m:t>
+            </m:r>
+          </m:sup>
+        </m:sSup>
+        <m:r>
+          <w:rPr>
+            <w:rFonts w:ascii="Cambria Math" w:hAnsi="Cambria Math"/>
+            <w:lang w:val="en-US"/>
+          </w:rPr>
+          <m:t>=</m:t>
+        </m:r>
+        <m:r>
+          <m:rPr>
+            <m:sty m:val="p"/>
+          </m:rPr>
+          <w:rPr>
+            <w:rFonts w:ascii="Cambria Math" w:hAnsi="Cambria Math"/>
+            <w:lang w:val="en-US"/>
+          </w:rPr>
+          <m:t>θ</m:t>
+        </m:r>
+        <m:r>
+          <m:rPr>
+            <m:sty m:val="p"/>
+          </m:rPr>
+          <w:rPr>
+            <w:rFonts w:ascii="Cambria Math" w:hAnsi="Cambria Math"/>
+            <w:lang w:val="en-US"/>
+          </w:rPr>
+          <m:t>+ σε</m:t>
+        </m:r>
+        <m:r>
+          <w:rPr>
+            <w:rFonts w:ascii="Cambria Math" w:hAnsi="Cambria Math"/>
+            <w:lang w:val="en-US"/>
+          </w:rPr>
+          <m:t xml:space="preserve"> </m:t>
+        </m:r>
+      </m:oMath>
+      <w:r>
+        <w:rPr>
+          <w:lang w:val="en-US"/>
+        </w:rPr>
+        <w:t xml:space="preserve"> where </w:t>
+      </w:r>
+      <w:r>
+        <w:rPr>
+          <w:lang w:val="en-US"/>
+        </w:rPr>
+        <w:br/>
+      </w:r>
+      <m:oMath>
+        <m:r>
+          <m:rPr>
+            <m:sty m:val="p"/>
+          </m:rPr>
+          <w:rPr>
+            <w:rFonts w:ascii="Cambria Math" w:hAnsi="Cambria Math"/>
+            <w:lang w:val="en-US"/>
+          </w:rPr>
+          <m:t xml:space="preserve">ε </m:t>
+        </m:r>
+        <m:r>
+          <m:rPr>
+            <m:sty m:val="p"/>
+          </m:rPr>
+          <w:rPr>
+            <w:rFonts w:ascii="Cambria Math" w:hAnsi="Cambria Math" w:cs="Cambria Math"/>
+            <w:lang w:val="en-US"/>
+          </w:rPr>
+          <m:t>∼</m:t>
+        </m:r>
+        <m:r>
+          <m:rPr>
+            <m:sty m:val="p"/>
+          </m:rPr>
+          <w:rPr>
+            <w:rFonts w:ascii="Cambria Math" w:hAnsi="Cambria Math"/>
+            <w:lang w:val="en-US"/>
+          </w:rPr>
+          <m:t>Ν(0, 1)</m:t>
+        </m:r>
+      </m:oMath>
+      <w:r>
+        <w:rPr>
+          <w:lang w:val="en-US"/>
+        </w:rPr>
+        <w:t>.</w:t>
+      </w:r>
+    </w:p>
+    <w:p>
+      <w:pPr>
+        <w:rPr>
+          <w:lang w:val="en-US"/>
+        </w:rPr>
+      </w:pPr>
+    </w:p>
+    <w:p>
+      <w:pPr>
+        <w:pStyle w:val="Odstavecseseznamem"/>
+        <w:numPr>
+          <w:ilvl w:val="0"/>
+          <w:numId w:val="6"/>
+        </w:numPr>
+        <w:jc w:val="both"/>
+        <w:rPr>
+          <w:lang w:val="en-US"/>
+        </w:rPr>
+      </w:pPr>
+      <w:r>
+        <w:rPr>
+          <w:lang w:val="en-US"/>
+        </w:rPr>
+        <w:t xml:space="preserve">The </w:t>
+      </w:r>
+      <w:r>
+        <w:rPr>
+          <w:lang w:val="en-US"/>
+        </w:rPr>
+        <w:sym w:font="Symbol" w:char="F04E"/>
+      </w:r>
+      <w:proofErr w:type="spellStart"/>
+      <w:r>
+        <w:rPr>
+          <w:lang w:val="en-US"/>
+        </w:rPr>
+        <w:t>th</w:t>
+      </w:r>
+      <w:proofErr w:type="spellEnd"/>
+      <w:r>
+        <w:rPr>
+          <w:lang w:val="en-US"/>
+        </w:rPr>
+        <w:t xml:space="preserve"> individual is an unmodified copy of the best individual from the previous generation, a technique called </w:t>
+      </w:r>
+      <w:r>
+        <w:rPr>
+          <w:i/>
+          <w:iCs/>
+          <w:lang w:val="en-US"/>
+        </w:rPr>
+        <w:t>elitism</w:t>
+      </w:r>
+      <w:r>
+        <w:rPr>
+          <w:lang w:val="en-US"/>
+        </w:rPr>
+        <w:t xml:space="preserve">. </w:t>
+      </w:r>
+    </w:p>
+    <w:p>
+      <w:pPr>
+        <w:pStyle w:val="Odstavecseseznamem"/>
+        <w:rPr>
+          <w:lang w:val="en-US"/>
+        </w:rPr>
+      </w:pPr>
+    </w:p>
+    <w:p>
+      <w:pPr>
+        <w:jc w:val="both"/>
+        <w:rPr>
+          <w:lang w:val="en-US"/>
+        </w:rPr>
+      </w:pPr>
+      <w:r>
+        <w:rPr>
+          <w:lang w:val="en-US"/>
+        </w:rPr>
+        <w:t xml:space="preserve">The process repeats for </w:t>
+      </w:r>
+      <m:oMath>
+        <m:r>
+          <w:rPr>
+            <w:rFonts w:ascii="Cambria Math" w:hAnsi="Cambria Math"/>
+            <w:lang w:val="en-US"/>
+          </w:rPr>
+          <m:t>G</m:t>
+        </m:r>
+      </m:oMath>
+      <w:r>
+        <w:rPr>
+          <w:lang w:val="en-US"/>
+        </w:rPr>
+        <w:t xml:space="preserve"> generations or until some other stopping criterion is met.</w:t>
+      </w:r>
+    </w:p>
+    <w:p>
+      <w:pPr>
+        <w:pStyle w:val="Odstavecseseznamem"/>
+        <w:rPr>
+          <w:lang w:val="en-US"/>
+        </w:rPr>
+      </w:pPr>
+    </w:p>
+    <w:p>
+      <w:pPr>
+        <w:pStyle w:val="Odstavecseseznamem"/>
+        <w:jc w:val="both"/>
+        <w:rPr>
+          <w:lang w:val="en-US"/>
+        </w:rPr>
+      </w:pPr>
+      <w:r>
+        <w:rPr>
+          <w:noProof/>
+        </w:rPr>
+        <w:drawing>
+          <wp:anchor distT="0" distB="0" distL="114300" distR="114300" simplePos="0" relativeHeight="251661312" behindDoc="0" locked="0" layoutInCell="1" allowOverlap="1" wp14:anchorId="74C34390">
+            <wp:simplePos x="0" y="0"/>
+            <wp:positionH relativeFrom="column">
+              <wp:posOffset>-39370</wp:posOffset>
+            </wp:positionH>
+            <wp:positionV relativeFrom="paragraph">
+              <wp:posOffset>20864</wp:posOffset>
+            </wp:positionV>
+            <wp:extent cx="2792730" cy="2133600"/>
+            <wp:effectExtent l="0" t="0" r="1270" b="0"/>
+            <wp:wrapSquare wrapText="bothSides"/>
+            <wp:docPr id="10" name="Obrázek 10"/>
+            <wp:cNvGraphicFramePr>
+              <a:graphicFrameLocks xmlns:a="http://schemas.openxmlformats.org/drawingml/2006/main" noChangeAspect="1"/>
+            </wp:cNvGraphicFramePr>
+            <a:graphic xmlns:a="http://schemas.openxmlformats.org/drawingml/2006/main">
+              <a:graphicData uri="http://schemas.openxmlformats.org/drawingml/2006/picture">
+                <pic:pic xmlns:pic="http://schemas.openxmlformats.org/drawingml/2006/picture">
+                  <pic:nvPicPr>
+                    <pic:cNvPr id="10" name="GA.png"/>
+                    <pic:cNvPicPr/>
+                  </pic:nvPicPr>
+                  <pic:blipFill>
+                    <a:blip r:embed="rId17">
+                      <a:extLst>
+                        <a:ext uri="{28A0092B-C50C-407E-A947-70E740481C1C}">
+                          <a14:useLocalDpi xmlns:a14="http://schemas.microsoft.com/office/drawing/2010/main" val="0"/>
+                        </a:ext>
+                      </a:extLst>
+                    </a:blip>
+                    <a:stretch>
+                      <a:fillRect/>
+                    </a:stretch>
+                  </pic:blipFill>
+                  <pic:spPr>
+                    <a:xfrm>
+                      <a:off x="0" y="0"/>
+                      <a:ext cx="2792730" cy="2133600"/>
+                    </a:xfrm>
+                    <a:prstGeom prst="rect">
+                      <a:avLst/>
+                    </a:prstGeom>
+                  </pic:spPr>
+                </pic:pic>
+              </a:graphicData>
+            </a:graphic>
+            <wp14:sizeRelH relativeFrom="page">
+              <wp14:pctWidth>0</wp14:pctWidth>
+            </wp14:sizeRelH>
+            <wp14:sizeRelV relativeFrom="page">
+              <wp14:pctHeight>0</wp14:pctHeight>
+            </wp14:sizeRelV>
+          </wp:anchor>
+        </w:drawing>
+      </w:r>
+    </w:p>
+    <w:p>
+      <w:pPr>
+        <w:jc w:val="both"/>
+        <w:rPr>
+          <w:lang w:val="en-US"/>
+        </w:rPr>
+      </w:pPr>
+      <w:r>
+        <w:rPr>
+          <w:lang w:val="en-US"/>
+        </w:rPr>
+        <w:t xml:space="preserve">Genetic </w:t>
+      </w:r>
+      <w:r>
+        <w:rPr>
+          <w:lang w:val="en-US"/>
+        </w:rPr>
+        <w:t>algorithms</w:t>
+      </w:r>
+      <w:r>
+        <w:rPr>
+          <w:lang w:val="en-US"/>
+        </w:rPr>
+        <w:t xml:space="preserve"> often involve</w:t>
+      </w:r>
+      <w:r>
+        <w:rPr>
+          <w:i/>
+          <w:lang w:val="en-US"/>
+        </w:rPr>
+        <w:t xml:space="preserve"> </w:t>
+      </w:r>
+      <w:r>
+        <w:rPr>
+          <w:i/>
+          <w:iCs/>
+          <w:lang w:val="en-US"/>
+        </w:rPr>
+        <w:t>crossover</w:t>
+      </w:r>
+      <w:r>
+        <w:rPr>
+          <w:i/>
+          <w:iCs/>
+          <w:lang w:val="en-US"/>
+        </w:rPr>
+        <w:t xml:space="preserve"> </w:t>
+      </w:r>
+      <w:r>
+        <w:rPr>
+          <w:lang w:val="en-US"/>
+        </w:rPr>
+        <w:t xml:space="preserve">(combining parameters from multiple parents to produce an offspring), but for simplicity </w:t>
+      </w:r>
+      <w:r>
+        <w:rPr>
+          <w:lang w:val="en-US"/>
+        </w:rPr>
+        <w:t xml:space="preserve">it is not used. </w:t>
+      </w:r>
+    </w:p>
+    <w:p>
+      <w:pPr>
+        <w:keepNext/>
+        <w:rPr>
+          <w:lang w:val="en-US"/>
+        </w:rPr>
+      </w:pPr>
+    </w:p>
+    <w:p>
+      <w:pPr>
+        <w:pStyle w:val="Titulek"/>
+        <w:rPr>
+          <w:lang w:val="en-US"/>
+        </w:rPr>
+      </w:pPr>
+      <w:r>
+        <w:rPr>
+          <w:lang w:val="en-US"/>
+        </w:rPr>
+        <w:t xml:space="preserve">Figure </w:t>
+      </w:r>
+      <w:r>
+        <w:rPr>
+          <w:lang w:val="en-US"/>
+        </w:rPr>
+        <w:t>5</w:t>
+      </w:r>
+      <w:r>
+        <w:rPr>
+          <w:lang w:val="en-US"/>
+        </w:rPr>
+        <w:t xml:space="preserve"> – typical genetic algorithm flowchart. </w:t>
+      </w:r>
+      <w:r>
+        <w:rPr>
+          <w:lang w:val="en-US"/>
+        </w:rPr>
+        <w:br/>
+        <w:t>The GA proposed in the paper does not use</w:t>
+      </w:r>
+      <w:r>
+        <w:rPr>
+          <w:lang w:val="en-US"/>
+        </w:rPr>
+        <w:br/>
+      </w:r>
+      <w:r>
+        <w:rPr>
+          <w:lang w:val="en-US"/>
+        </w:rPr>
+        <w:t xml:space="preserve"> crossover</w:t>
+      </w:r>
+      <w:r>
+        <w:rPr>
+          <w:lang w:val="en-US"/>
+        </w:rPr>
+        <w:t xml:space="preserve"> for simplicity reasons</w:t>
+      </w:r>
+      <w:r>
+        <w:rPr>
+          <w:lang w:val="en-US"/>
+        </w:rPr>
+        <w:t>.</w:t>
+      </w:r>
     </w:p>
     <w:p>
       <w:pPr>
@@ -343,53 +2865,534 @@
           <w:lang w:val="en-US"/>
         </w:rPr>
       </w:pPr>
+    </w:p>
+    <w:p>
+      <w:pPr>
+        <w:rPr>
+          <w:lang w:val="en-US"/>
+        </w:rPr>
+      </w:pPr>
+    </w:p>
+    <w:p>
+      <w:pPr>
+        <w:rPr>
+          <w:lang w:val="en-US"/>
+        </w:rPr>
+      </w:pPr>
+    </w:p>
+    <w:p>
+      <w:pPr>
+        <w:pStyle w:val="Nadpis2"/>
+        <w:rPr>
+          <w:lang w:val="en-US"/>
+        </w:rPr>
+      </w:pPr>
+      <w:r>
+        <w:rPr>
+          <w:lang w:val="en-US"/>
+        </w:rPr>
+        <w:lastRenderedPageBreak/>
+        <w:t>A new approach to store the parameters (genomes)</w:t>
+      </w:r>
+    </w:p>
+    <w:p>
+      <w:pPr>
+        <w:jc w:val="both"/>
+        <w:rPr>
+          <w:lang w:val="en-US"/>
+        </w:rPr>
+      </w:pPr>
+      <w:r>
+        <w:rPr>
+          <w:lang w:val="en-US"/>
+        </w:rPr>
+        <w:t xml:space="preserve">The paper proposes an </w:t>
+      </w:r>
+      <w:r>
+        <w:rPr>
+          <w:b/>
+          <w:lang w:val="en-US"/>
+        </w:rPr>
+        <w:t xml:space="preserve">innovative new approach to store </w:t>
+      </w:r>
+      <w:r>
+        <w:rPr>
+          <w:b/>
+          <w:lang w:val="en-US"/>
+        </w:rPr>
+        <w:t>the parameters</w:t>
+      </w:r>
+      <w:r>
+        <w:rPr>
+          <w:b/>
+          <w:lang w:val="en-US"/>
+        </w:rPr>
+        <w:t xml:space="preserve"> (genomes)</w:t>
+      </w:r>
+      <w:r>
+        <w:rPr>
+          <w:lang w:val="en-US"/>
+        </w:rPr>
+        <w:t xml:space="preserve">. </w:t>
+      </w:r>
+    </w:p>
+    <w:p>
+      <w:pPr>
+        <w:jc w:val="both"/>
+        <w:rPr>
+          <w:lang w:val="en-US"/>
+        </w:rPr>
+      </w:pPr>
+    </w:p>
+    <w:p>
+      <w:pPr>
+        <w:jc w:val="both"/>
+        <w:rPr>
+          <w:rFonts w:eastAsiaTheme="minorEastAsia"/>
+          <w:lang w:val="en-US"/>
+        </w:rPr>
+      </w:pPr>
+      <w:r>
+        <w:rPr>
+          <w:lang w:val="en-US"/>
+        </w:rPr>
+        <w:t xml:space="preserve">The traditional approach is to store each individual </w:t>
+      </w:r>
+      <m:oMath>
+        <m:r>
+          <m:rPr>
+            <m:sty m:val="p"/>
+          </m:rPr>
+          <w:rPr>
+            <w:rFonts w:ascii="Cambria Math" w:hAnsi="Cambria Math"/>
+            <w:lang w:val="en-US"/>
+          </w:rPr>
+          <m:t>θ</m:t>
+        </m:r>
+      </m:oMath>
+      <w:r>
+        <w:rPr>
+          <w:rFonts w:eastAsiaTheme="minorEastAsia"/>
+          <w:lang w:val="en-US"/>
+        </w:rPr>
+        <w:t xml:space="preserve"> as a parameter vector. However, this approach scales poorly</w:t>
+      </w:r>
+      <w:r>
+        <w:rPr>
+          <w:rFonts w:eastAsiaTheme="minorEastAsia"/>
+          <w:lang w:val="en-US"/>
+        </w:rPr>
+        <w:t xml:space="preserve">. Especially in </w:t>
+      </w:r>
+      <w:r>
+        <w:rPr>
+          <w:rFonts w:eastAsiaTheme="minorEastAsia"/>
+          <w:lang w:val="en-US"/>
+        </w:rPr>
+        <w:t>large neural networks with large populations</w:t>
+      </w:r>
+      <w:r>
+        <w:rPr>
+          <w:rFonts w:eastAsiaTheme="minorEastAsia"/>
+          <w:lang w:val="en-US"/>
+        </w:rPr>
+        <w:t xml:space="preserve">. </w:t>
+      </w:r>
+    </w:p>
+    <w:p>
+      <w:pPr>
+        <w:jc w:val="both"/>
+        <w:rPr>
+          <w:rFonts w:eastAsiaTheme="minorEastAsia"/>
+          <w:lang w:val="en-US"/>
+        </w:rPr>
+      </w:pPr>
+    </w:p>
+    <w:p>
+      <w:pPr>
+        <w:jc w:val="both"/>
+        <w:rPr>
+          <w:rFonts w:eastAsiaTheme="minorEastAsia"/>
+          <w:lang w:val="en-US"/>
+        </w:rPr>
+      </w:pPr>
+      <w:r>
+        <w:rPr>
+          <w:rFonts w:eastAsiaTheme="minorEastAsia"/>
+          <w:lang w:val="en-US"/>
+        </w:rPr>
+        <w:t xml:space="preserve">Instead, the paper proposes to store the parameters as an </w:t>
+      </w:r>
+      <w:r>
+        <w:rPr>
+          <w:rFonts w:eastAsiaTheme="minorEastAsia"/>
+          <w:b/>
+          <w:lang w:val="en-US"/>
+        </w:rPr>
+        <w:t xml:space="preserve">initialization seed </w:t>
+      </w:r>
+      <w:r>
+        <w:rPr>
+          <w:rFonts w:eastAsiaTheme="minorEastAsia"/>
+          <w:lang w:val="en-US"/>
+        </w:rPr>
+        <w:t xml:space="preserve">plus the </w:t>
+      </w:r>
+      <w:r>
+        <w:rPr>
+          <w:rFonts w:eastAsiaTheme="minorEastAsia"/>
+          <w:b/>
+          <w:lang w:val="en-US"/>
+        </w:rPr>
+        <w:t xml:space="preserve">list of random seeds of mutations that produced each </w:t>
+      </w:r>
+      <m:oMath>
+        <m:r>
+          <m:rPr>
+            <m:sty m:val="b"/>
+          </m:rPr>
+          <w:rPr>
+            <w:rFonts w:ascii="Cambria Math" w:hAnsi="Cambria Math"/>
+            <w:lang w:val="en-US"/>
+          </w:rPr>
+          <m:t>θ</m:t>
+        </m:r>
+      </m:oMath>
+      <w:r>
+        <w:rPr>
+          <w:rFonts w:eastAsiaTheme="minorEastAsia"/>
+          <w:lang w:val="en-US"/>
+        </w:rPr>
+        <w:t>.</w:t>
+      </w:r>
+      <w:r>
+        <w:rPr>
+          <w:rFonts w:eastAsiaTheme="minorEastAsia"/>
+          <w:lang w:val="en-US"/>
+        </w:rPr>
+        <w:t xml:space="preserve"> This way,</w:t>
+      </w:r>
+      <w:r>
+        <w:rPr>
+          <w:rFonts w:eastAsiaTheme="minorEastAsia"/>
+          <w:lang w:val="en-US"/>
+        </w:rPr>
+        <w:t xml:space="preserve"> </w:t>
+      </w:r>
+      <m:oMath>
+        <m:r>
+          <m:rPr>
+            <m:sty m:val="p"/>
+          </m:rPr>
+          <w:rPr>
+            <w:rFonts w:ascii="Cambria Math" w:hAnsi="Cambria Math"/>
+            <w:lang w:val="en-US"/>
+          </w:rPr>
+          <m:t>θ</m:t>
+        </m:r>
+      </m:oMath>
+      <w:r>
+        <w:rPr>
+          <w:rFonts w:eastAsiaTheme="minorEastAsia"/>
+          <w:lang w:val="en-US"/>
+        </w:rPr>
+        <w:t xml:space="preserve"> can be easily reconstructed</w:t>
+      </w:r>
+      <w:r>
+        <w:rPr>
+          <w:rFonts w:eastAsiaTheme="minorEastAsia"/>
+          <w:lang w:val="en-US"/>
+        </w:rPr>
+        <w:t xml:space="preserve"> while being stored in a very memory-efficient way.</w:t>
+      </w:r>
+    </w:p>
+    <w:p>
+      <w:pPr>
+        <w:jc w:val="both"/>
+        <w:rPr>
+          <w:rFonts w:eastAsiaTheme="minorEastAsia"/>
+          <w:lang w:val="en-US"/>
+        </w:rPr>
+      </w:pPr>
+    </w:p>
+    <w:p>
+      <w:pPr>
+        <w:jc w:val="both"/>
+        <w:rPr>
+          <w:rFonts w:eastAsiaTheme="minorEastAsia"/>
+          <w:lang w:val="en-US"/>
+        </w:rPr>
+      </w:pPr>
+      <w:r>
+        <w:rPr>
+          <w:rFonts w:eastAsiaTheme="minorEastAsia"/>
+          <w:lang w:val="en-US"/>
+        </w:rPr>
+        <w:t xml:space="preserve">This innovation allowed the researchers to create an </w:t>
+      </w:r>
+      <w:r>
+        <w:rPr>
+          <w:rFonts w:eastAsiaTheme="minorEastAsia"/>
+          <w:b/>
+          <w:lang w:val="en-US"/>
+        </w:rPr>
+        <w:t>effective distributed GA</w:t>
+      </w:r>
+      <w:r>
+        <w:rPr>
+          <w:rFonts w:eastAsiaTheme="minorEastAsia"/>
+          <w:lang w:val="en-US"/>
+        </w:rPr>
+        <w:t>.</w:t>
+      </w:r>
+    </w:p>
+    <w:p>
+      <w:pPr>
+        <w:jc w:val="both"/>
+        <w:rPr>
+          <w:rFonts w:eastAsiaTheme="minorEastAsia"/>
+          <w:lang w:val="en-US"/>
+        </w:rPr>
+      </w:pPr>
+    </w:p>
+    <w:p>
+      <w:pPr>
+        <w:pStyle w:val="Nadpis2"/>
+        <w:rPr>
+          <w:rFonts w:eastAsiaTheme="minorEastAsia"/>
+          <w:lang w:val="en-US"/>
+        </w:rPr>
+      </w:pPr>
+      <w:r>
+        <w:rPr>
+          <w:rFonts w:eastAsiaTheme="minorEastAsia"/>
+          <w:lang w:val="en-US"/>
+        </w:rPr>
+        <w:t>Benchmarking the algorithm</w:t>
+      </w:r>
+      <w:r>
+        <w:rPr>
+          <w:rFonts w:eastAsiaTheme="minorEastAsia"/>
+          <w:lang w:val="en-US"/>
+        </w:rPr>
+        <w:t xml:space="preserve"> – Atari games</w:t>
+      </w:r>
+    </w:p>
+    <w:p>
+      <w:pPr>
+        <w:rPr>
+          <w:lang w:val="en-US"/>
+        </w:rPr>
+      </w:pPr>
+      <w:r>
+        <w:rPr>
+          <w:lang w:val="en-US"/>
+        </w:rPr>
+        <w:t>GA</w:t>
+      </w:r>
+      <w:r>
+        <w:rPr>
+          <w:lang w:val="en-US"/>
+        </w:rPr>
+        <w:t xml:space="preserve"> was shown to perform </w:t>
+      </w:r>
+      <w:r>
+        <w:rPr>
+          <w:lang w:val="en-US"/>
+        </w:rPr>
+        <w:t>better than ES, A3C, and</w:t>
+      </w:r>
+      <w:r>
+        <w:rPr>
+          <w:lang w:val="en-US"/>
+        </w:rPr>
+        <w:t xml:space="preserve"> DQN on 6 games each out of 13. </w:t>
+      </w:r>
+      <w:r>
+        <w:rPr>
+          <w:lang w:val="en-US"/>
+        </w:rPr>
+        <w:t xml:space="preserve"> </w:t>
+      </w:r>
+    </w:p>
+    <w:p>
+      <w:pPr>
+        <w:rPr>
+          <w:lang w:val="en-US"/>
+        </w:rPr>
+      </w:pPr>
+    </w:p>
+    <w:p>
+      <w:pPr>
+        <w:keepNext/>
+      </w:pPr>
+      <w:r>
+        <w:rPr>
+          <w:noProof/>
+        </w:rPr>
+        <w:drawing>
+          <wp:inline distT="0" distB="0" distL="0" distR="0">
+            <wp:extent cx="5756910" cy="3510915"/>
+            <wp:effectExtent l="0" t="0" r="0" b="0"/>
+            <wp:docPr id="14" name="Obrázek 14"/>
+            <wp:cNvGraphicFramePr>
+              <a:graphicFrameLocks xmlns:a="http://schemas.openxmlformats.org/drawingml/2006/main" noChangeAspect="1"/>
+            </wp:cNvGraphicFramePr>
+            <a:graphic xmlns:a="http://schemas.openxmlformats.org/drawingml/2006/main">
+              <a:graphicData uri="http://schemas.openxmlformats.org/drawingml/2006/picture">
+                <pic:pic xmlns:pic="http://schemas.openxmlformats.org/drawingml/2006/picture">
+                  <pic:nvPicPr>
+                    <pic:cNvPr id="14" name="Snímek obrazovky 2018-10-14 v 18.21.41.png"/>
+                    <pic:cNvPicPr/>
+                  </pic:nvPicPr>
+                  <pic:blipFill>
+                    <a:blip r:embed="rId18">
+                      <a:extLst>
+                        <a:ext uri="{28A0092B-C50C-407E-A947-70E740481C1C}">
+                          <a14:useLocalDpi xmlns:a14="http://schemas.microsoft.com/office/drawing/2010/main" val="0"/>
+                        </a:ext>
+                      </a:extLst>
+                    </a:blip>
+                    <a:stretch>
+                      <a:fillRect/>
+                    </a:stretch>
+                  </pic:blipFill>
+                  <pic:spPr>
+                    <a:xfrm>
+                      <a:off x="0" y="0"/>
+                      <a:ext cx="5756910" cy="3510915"/>
+                    </a:xfrm>
+                    <a:prstGeom prst="rect">
+                      <a:avLst/>
+                    </a:prstGeom>
+                  </pic:spPr>
+                </pic:pic>
+              </a:graphicData>
+            </a:graphic>
+          </wp:inline>
+        </w:drawing>
+      </w:r>
+    </w:p>
+    <w:p>
+      <w:pPr>
+        <w:pStyle w:val="Titulek"/>
+      </w:pPr>
       <w:proofErr w:type="spellStart"/>
       <w:r>
-        <w:rPr>
-          <w:lang w:val="en-US"/>
-        </w:rPr>
-        <w:t>Neuroevolution</w:t>
+        <w:t>Figure</w:t>
       </w:r>
       <w:proofErr w:type="spellEnd"/>
-    </w:p>
-    <w:p>
-      <w:pPr>
-        <w:pStyle w:val="Nadpis1"/>
-        <w:rPr>
-          <w:lang w:val="en-US"/>
-        </w:rPr>
-      </w:pPr>
-    </w:p>
-    <w:p>
-      <w:pPr>
-        <w:pStyle w:val="Nadpis1"/>
-        <w:rPr>
-          <w:lang w:val="en-US"/>
-        </w:rPr>
-      </w:pPr>
-    </w:p>
-    <w:p>
-      <w:pPr>
-        <w:rPr>
-          <w:lang w:val="en-US"/>
-        </w:rPr>
-      </w:pPr>
-    </w:p>
-    <w:p>
-      <w:pPr>
-        <w:rPr>
-          <w:lang w:val="en-US"/>
-        </w:rPr>
-      </w:pPr>
-    </w:p>
-    <w:p>
-      <w:pPr>
-        <w:rPr>
-          <w:lang w:val="en-US"/>
-        </w:rPr>
-      </w:pPr>
+      <w:r>
+        <w:t xml:space="preserve"> 6</w:t>
+      </w:r>
+      <w:r>
+        <w:t xml:space="preserve"> –</w:t>
+      </w:r>
+      <w:r>
+        <w:t xml:space="preserve"> </w:t>
+      </w:r>
+      <w:r>
+        <w:t xml:space="preserve">game </w:t>
+      </w:r>
+      <w:proofErr w:type="spellStart"/>
+      <w:r>
+        <w:t>scores</w:t>
+      </w:r>
+      <w:proofErr w:type="spellEnd"/>
+    </w:p>
+    <w:p>
+      <w:pPr>
+        <w:jc w:val="both"/>
+        <w:rPr>
+          <w:lang w:val="en-US"/>
+        </w:rPr>
+      </w:pPr>
+    </w:p>
+    <w:p>
+      <w:pPr>
+        <w:pStyle w:val="Nadpis2"/>
+        <w:rPr>
+          <w:lang w:val="en-US"/>
+        </w:rPr>
+      </w:pPr>
+      <w:r>
+        <w:rPr>
+          <w:lang w:val="en-US"/>
+        </w:rPr>
+        <w:t>Conclusion</w:t>
+      </w:r>
+    </w:p>
+    <w:p>
+      <w:pPr>
+        <w:jc w:val="both"/>
+        <w:rPr>
+          <w:lang w:val="en-US"/>
+        </w:rPr>
+      </w:pPr>
+      <w:r>
+        <w:rPr>
+          <w:lang w:val="en-US"/>
+        </w:rPr>
+        <w:t xml:space="preserve">The paper shows, that even a simple, traditional GA performs well on hard RL problems. It comes up with a new innovative way to store the parameters (genomes) of </w:t>
+      </w:r>
+      <w:proofErr w:type="gramStart"/>
+      <w:r>
+        <w:rPr>
+          <w:lang w:val="en-US"/>
+        </w:rPr>
+        <w:t>the each</w:t>
+      </w:r>
+      <w:proofErr w:type="gramEnd"/>
+      <w:r>
+        <w:rPr>
+          <w:lang w:val="en-US"/>
+        </w:rPr>
+        <w:t xml:space="preserve"> individual to allow for effective parallelization. It is suggested that in some cases, the traditional gradient is not the best way to optimize performance. </w:t>
+      </w:r>
+    </w:p>
+    <w:p>
+      <w:pPr>
+        <w:jc w:val="both"/>
+        <w:rPr>
+          <w:lang w:val="en-US"/>
+        </w:rPr>
+      </w:pPr>
+    </w:p>
+    <w:p>
+      <w:pPr>
+        <w:jc w:val="both"/>
+        <w:rPr>
+          <w:lang w:val="en-US"/>
+        </w:rPr>
+      </w:pPr>
+      <w:r>
+        <w:rPr>
+          <w:lang w:val="en-US"/>
+        </w:rPr>
+        <w:t xml:space="preserve">Interestingly it is also shown, that on some games the random search </w:t>
+      </w:r>
+      <w:r>
+        <w:rPr>
+          <w:lang w:val="en-US"/>
+        </w:rPr>
+        <w:t>substantially outperforms</w:t>
+      </w:r>
+      <w:r>
+        <w:rPr>
+          <w:lang w:val="en-US"/>
+        </w:rPr>
+        <w:t xml:space="preserve"> the traditional RL algorithms </w:t>
+      </w:r>
+      <w:r>
+        <w:rPr>
+          <w:lang w:val="en-US"/>
+        </w:rPr>
+        <w:t>although it never outperforms the GA.</w:t>
+      </w:r>
     </w:p>
     <w:sectPr>
+      <w:footerReference w:type="even" r:id="rId19"/>
+      <w:footerReference w:type="default" r:id="rId20"/>
       <w:pgSz w:w="11900" w:h="16840"/>
       <w:pgMar w:top="1417" w:right="1417" w:bottom="1417" w:left="1417" w:header="708" w:footer="708" w:gutter="0"/>
       <w:cols w:space="708"/>
@@ -399,9 +3402,277 @@
 </w:document>
 </file>
 
+<file path=word/endnotes.xml><?xml version="1.0" encoding="utf-8"?>
+<w:endnotes xmlns:wpc="http://schemas.microsoft.com/office/word/2010/wordprocessingCanvas" xmlns:cx="http://schemas.microsoft.com/office/drawing/2014/chartex" xmlns:cx1="http://schemas.microsoft.com/office/drawing/2015/9/8/chartex" xmlns:cx2="http://schemas.microsoft.com/office/drawing/2015/10/21/chartex" xmlns:cx3="http://schemas.microsoft.com/office/drawing/2016/5/9/chartex" xmlns:cx4="http://schemas.microsoft.com/office/drawing/2016/5/10/chartex" xmlns:cx5="http://schemas.microsoft.com/office/drawing/2016/5/11/chartex" xmlns:cx6="http://schemas.microsoft.com/office/drawing/2016/5/12/chartex" xmlns:cx7="http://schemas.microsoft.com/office/drawing/2016/5/13/chartex" xmlns:cx8="http://schemas.microsoft.com/office/drawing/2016/5/14/chartex" xmlns:mc="http://schemas.openxmlformats.org/markup-compatibility/2006" xmlns:aink="http://schemas.microsoft.com/office/drawing/2016/ink" xmlns:am3d="http://schemas.microsoft.com/office/drawing/2017/model3d" xmlns:o="urn:schemas-microsoft-com:office:office" xmlns:r="http://schemas.openxmlformats.org/officeDocument/2006/relationships" xmlns:m="http://schemas.openxmlformats.org/officeDocument/2006/math" xmlns:v="urn:schemas-microsoft-com:vml" xmlns:wp14="http://schemas.microsoft.com/office/word/2010/wordprocessingDrawing" xmlns:wp="http://schemas.openxmlformats.org/drawingml/2006/wordprocessingDrawing" xmlns:w10="urn:schemas-microsoft-com:office:word" xmlns:w="http://schemas.openxmlformats.org/wordprocessingml/2006/main" xmlns:w14="http://schemas.microsoft.com/office/word/2010/wordml" xmlns:w15="http://schemas.microsoft.com/office/word/2012/wordml" xmlns:w16cid="http://schemas.microsoft.com/office/word/2016/wordml/cid" xmlns:w16se="http://schemas.microsoft.com/office/word/2015/wordml/symex" xmlns:wpg="http://schemas.microsoft.com/office/word/2010/wordprocessingGroup" xmlns:wpi="http://schemas.microsoft.com/office/word/2010/wordprocessingInk" xmlns:wne="http://schemas.microsoft.com/office/word/2006/wordml" xmlns:wps="http://schemas.microsoft.com/office/word/2010/wordprocessingShape" mc:Ignorable="w14 w15 w16se w16cid wp14">
+  <w:endnote w:type="separator" w:id="-1">
+    <w:p>
+      <w:r>
+        <w:separator/>
+      </w:r>
+    </w:p>
+  </w:endnote>
+  <w:endnote w:type="continuationSeparator" w:id="0">
+    <w:p>
+      <w:r>
+        <w:continuationSeparator/>
+      </w:r>
+    </w:p>
+  </w:endnote>
+</w:endnotes>
+</file>
+
+<file path=word/footer1.xml><?xml version="1.0" encoding="utf-8"?>
+<w:ftr xmlns:wpc="http://schemas.microsoft.com/office/word/2010/wordprocessingCanvas" xmlns:cx="http://schemas.microsoft.com/office/drawing/2014/chartex" xmlns:cx1="http://schemas.microsoft.com/office/drawing/2015/9/8/chartex" xmlns:cx2="http://schemas.microsoft.com/office/drawing/2015/10/21/chartex" xmlns:cx3="http://schemas.microsoft.com/office/drawing/2016/5/9/chartex" xmlns:cx4="http://schemas.microsoft.com/office/drawing/2016/5/10/chartex" xmlns:cx5="http://schemas.microsoft.com/office/drawing/2016/5/11/chartex" xmlns:cx6="http://schemas.microsoft.com/office/drawing/2016/5/12/chartex" xmlns:cx7="http://schemas.microsoft.com/office/drawing/2016/5/13/chartex" xmlns:cx8="http://schemas.microsoft.com/office/drawing/2016/5/14/chartex" xmlns:mc="http://schemas.openxmlformats.org/markup-compatibility/2006" xmlns:aink="http://schemas.microsoft.com/office/drawing/2016/ink" xmlns:am3d="http://schemas.microsoft.com/office/drawing/2017/model3d" xmlns:o="urn:schemas-microsoft-com:office:office" xmlns:r="http://schemas.openxmlformats.org/officeDocument/2006/relationships" xmlns:m="http://schemas.openxmlformats.org/officeDocument/2006/math" xmlns:v="urn:schemas-microsoft-com:vml" xmlns:wp14="http://schemas.microsoft.com/office/word/2010/wordprocessingDrawing" xmlns:wp="http://schemas.openxmlformats.org/drawingml/2006/wordprocessingDrawing" xmlns:w10="urn:schemas-microsoft-com:office:word" xmlns:w="http://schemas.openxmlformats.org/wordprocessingml/2006/main" xmlns:w14="http://schemas.microsoft.com/office/word/2010/wordml" xmlns:w15="http://schemas.microsoft.com/office/word/2012/wordml" xmlns:w16cid="http://schemas.microsoft.com/office/word/2016/wordml/cid" xmlns:w16se="http://schemas.microsoft.com/office/word/2015/wordml/symex" xmlns:wpg="http://schemas.microsoft.com/office/word/2010/wordprocessingGroup" xmlns:wpi="http://schemas.microsoft.com/office/word/2010/wordprocessingInk" xmlns:wne="http://schemas.microsoft.com/office/word/2006/wordml" xmlns:wps="http://schemas.microsoft.com/office/word/2010/wordprocessingShape" mc:Ignorable="w14 w15 w16se w16cid wp14">
+  <w:sdt>
+    <w:sdtPr>
+      <w:rPr>
+        <w:rStyle w:val="slostrnky"/>
+      </w:rPr>
+      <w:id w:val="720259058"/>
+      <w:docPartObj>
+        <w:docPartGallery w:val="Page Numbers (Bottom of Page)"/>
+        <w:docPartUnique/>
+      </w:docPartObj>
+    </w:sdtPr>
+    <w:sdtContent>
+      <w:p>
+        <w:pPr>
+          <w:pStyle w:val="Zpat"/>
+          <w:framePr w:wrap="none" w:vAnchor="text" w:hAnchor="margin" w:xAlign="right" w:y="1"/>
+          <w:rPr>
+            <w:rStyle w:val="slostrnky"/>
+          </w:rPr>
+        </w:pPr>
+        <w:r>
+          <w:rPr>
+            <w:rStyle w:val="slostrnky"/>
+          </w:rPr>
+          <w:fldChar w:fldCharType="begin"/>
+        </w:r>
+        <w:r>
+          <w:rPr>
+            <w:rStyle w:val="slostrnky"/>
+          </w:rPr>
+          <w:instrText xml:space="preserve"> PAGE </w:instrText>
+        </w:r>
+        <w:r>
+          <w:rPr>
+            <w:rStyle w:val="slostrnky"/>
+          </w:rPr>
+          <w:fldChar w:fldCharType="end"/>
+        </w:r>
+      </w:p>
+    </w:sdtContent>
+  </w:sdt>
+  <w:p>
+    <w:pPr>
+      <w:pStyle w:val="Zpat"/>
+      <w:ind w:right="360"/>
+    </w:pPr>
+  </w:p>
+</w:ftr>
+</file>
+
+<file path=word/footer2.xml><?xml version="1.0" encoding="utf-8"?>
+<w:ftr xmlns:wpc="http://schemas.microsoft.com/office/word/2010/wordprocessingCanvas" xmlns:cx="http://schemas.microsoft.com/office/drawing/2014/chartex" xmlns:cx1="http://schemas.microsoft.com/office/drawing/2015/9/8/chartex" xmlns:cx2="http://schemas.microsoft.com/office/drawing/2015/10/21/chartex" xmlns:cx3="http://schemas.microsoft.com/office/drawing/2016/5/9/chartex" xmlns:cx4="http://schemas.microsoft.com/office/drawing/2016/5/10/chartex" xmlns:cx5="http://schemas.microsoft.com/office/drawing/2016/5/11/chartex" xmlns:cx6="http://schemas.microsoft.com/office/drawing/2016/5/12/chartex" xmlns:cx7="http://schemas.microsoft.com/office/drawing/2016/5/13/chartex" xmlns:cx8="http://schemas.microsoft.com/office/drawing/2016/5/14/chartex" xmlns:mc="http://schemas.openxmlformats.org/markup-compatibility/2006" xmlns:aink="http://schemas.microsoft.com/office/drawing/2016/ink" xmlns:am3d="http://schemas.microsoft.com/office/drawing/2017/model3d" xmlns:o="urn:schemas-microsoft-com:office:office" xmlns:r="http://schemas.openxmlformats.org/officeDocument/2006/relationships" xmlns:m="http://schemas.openxmlformats.org/officeDocument/2006/math" xmlns:v="urn:schemas-microsoft-com:vml" xmlns:wp14="http://schemas.microsoft.com/office/word/2010/wordprocessingDrawing" xmlns:wp="http://schemas.openxmlformats.org/drawingml/2006/wordprocessingDrawing" xmlns:w10="urn:schemas-microsoft-com:office:word" xmlns:w="http://schemas.openxmlformats.org/wordprocessingml/2006/main" xmlns:w14="http://schemas.microsoft.com/office/word/2010/wordml" xmlns:w15="http://schemas.microsoft.com/office/word/2012/wordml" xmlns:w16cid="http://schemas.microsoft.com/office/word/2016/wordml/cid" xmlns:w16se="http://schemas.microsoft.com/office/word/2015/wordml/symex" xmlns:wpg="http://schemas.microsoft.com/office/word/2010/wordprocessingGroup" xmlns:wpi="http://schemas.microsoft.com/office/word/2010/wordprocessingInk" xmlns:wne="http://schemas.microsoft.com/office/word/2006/wordml" xmlns:wps="http://schemas.microsoft.com/office/word/2010/wordprocessingShape" mc:Ignorable="w14 w15 w16se w16cid wp14">
+  <w:sdt>
+    <w:sdtPr>
+      <w:rPr>
+        <w:rStyle w:val="slostrnky"/>
+      </w:rPr>
+      <w:id w:val="1676686234"/>
+      <w:docPartObj>
+        <w:docPartGallery w:val="Page Numbers (Bottom of Page)"/>
+        <w:docPartUnique/>
+      </w:docPartObj>
+    </w:sdtPr>
+    <w:sdtContent>
+      <w:p>
+        <w:pPr>
+          <w:pStyle w:val="Zpat"/>
+          <w:framePr w:wrap="none" w:vAnchor="text" w:hAnchor="margin" w:xAlign="right" w:y="1"/>
+          <w:rPr>
+            <w:rStyle w:val="slostrnky"/>
+          </w:rPr>
+        </w:pPr>
+        <w:r>
+          <w:rPr>
+            <w:rStyle w:val="slostrnky"/>
+          </w:rPr>
+          <w:fldChar w:fldCharType="begin"/>
+        </w:r>
+        <w:r>
+          <w:rPr>
+            <w:rStyle w:val="slostrnky"/>
+          </w:rPr>
+          <w:instrText xml:space="preserve"> PAGE </w:instrText>
+        </w:r>
+        <w:r>
+          <w:rPr>
+            <w:rStyle w:val="slostrnky"/>
+          </w:rPr>
+          <w:fldChar w:fldCharType="separate"/>
+        </w:r>
+        <w:r>
+          <w:rPr>
+            <w:rStyle w:val="slostrnky"/>
+            <w:noProof/>
+          </w:rPr>
+          <w:t>1</w:t>
+        </w:r>
+        <w:r>
+          <w:rPr>
+            <w:rStyle w:val="slostrnky"/>
+          </w:rPr>
+          <w:fldChar w:fldCharType="end"/>
+        </w:r>
+      </w:p>
+    </w:sdtContent>
+  </w:sdt>
+  <w:p>
+    <w:pPr>
+      <w:pStyle w:val="Zpat"/>
+      <w:ind w:right="360"/>
+    </w:pPr>
+  </w:p>
+</w:ftr>
+</file>
+
+<file path=word/footnotes.xml><?xml version="1.0" encoding="utf-8"?>
+<w:footnotes xmlns:wpc="http://schemas.microsoft.com/office/word/2010/wordprocessingCanvas" xmlns:cx="http://schemas.microsoft.com/office/drawing/2014/chartex" xmlns:cx1="http://schemas.microsoft.com/office/drawing/2015/9/8/chartex" xmlns:cx2="http://schemas.microsoft.com/office/drawing/2015/10/21/chartex" xmlns:cx3="http://schemas.microsoft.com/office/drawing/2016/5/9/chartex" xmlns:cx4="http://schemas.microsoft.com/office/drawing/2016/5/10/chartex" xmlns:cx5="http://schemas.microsoft.com/office/drawing/2016/5/11/chartex" xmlns:cx6="http://schemas.microsoft.com/office/drawing/2016/5/12/chartex" xmlns:cx7="http://schemas.microsoft.com/office/drawing/2016/5/13/chartex" xmlns:cx8="http://schemas.microsoft.com/office/drawing/2016/5/14/chartex" xmlns:mc="http://schemas.openxmlformats.org/markup-compatibility/2006" xmlns:aink="http://schemas.microsoft.com/office/drawing/2016/ink" xmlns:am3d="http://schemas.microsoft.com/office/drawing/2017/model3d" xmlns:o="urn:schemas-microsoft-com:office:office" xmlns:r="http://schemas.openxmlformats.org/officeDocument/2006/relationships" xmlns:m="http://schemas.openxmlformats.org/officeDocument/2006/math" xmlns:v="urn:schemas-microsoft-com:vml" xmlns:wp14="http://schemas.microsoft.com/office/word/2010/wordprocessingDrawing" xmlns:wp="http://schemas.openxmlformats.org/drawingml/2006/wordprocessingDrawing" xmlns:w10="urn:schemas-microsoft-com:office:word" xmlns:w="http://schemas.openxmlformats.org/wordprocessingml/2006/main" xmlns:w14="http://schemas.microsoft.com/office/word/2010/wordml" xmlns:w15="http://schemas.microsoft.com/office/word/2012/wordml" xmlns:w16cid="http://schemas.microsoft.com/office/word/2016/wordml/cid" xmlns:w16se="http://schemas.microsoft.com/office/word/2015/wordml/symex" xmlns:wpg="http://schemas.microsoft.com/office/word/2010/wordprocessingGroup" xmlns:wpi="http://schemas.microsoft.com/office/word/2010/wordprocessingInk" xmlns:wne="http://schemas.microsoft.com/office/word/2006/wordml" xmlns:wps="http://schemas.microsoft.com/office/word/2010/wordprocessingShape" mc:Ignorable="w14 w15 w16se w16cid wp14">
+  <w:footnote w:type="separator" w:id="-1">
+    <w:p>
+      <w:r>
+        <w:separator/>
+      </w:r>
+    </w:p>
+  </w:footnote>
+  <w:footnote w:type="continuationSeparator" w:id="0">
+    <w:p>
+      <w:r>
+        <w:continuationSeparator/>
+      </w:r>
+    </w:p>
+  </w:footnote>
+</w:footnotes>
+</file>
+
 <file path=word/numbering.xml><?xml version="1.0" encoding="utf-8"?>
 <w:numbering xmlns:wpc="http://schemas.microsoft.com/office/word/2010/wordprocessingCanvas" xmlns:cx="http://schemas.microsoft.com/office/drawing/2014/chartex" xmlns:cx1="http://schemas.microsoft.com/office/drawing/2015/9/8/chartex" xmlns:cx2="http://schemas.microsoft.com/office/drawing/2015/10/21/chartex" xmlns:cx3="http://schemas.microsoft.com/office/drawing/2016/5/9/chartex" xmlns:cx4="http://schemas.microsoft.com/office/drawing/2016/5/10/chartex" xmlns:cx5="http://schemas.microsoft.com/office/drawing/2016/5/11/chartex" xmlns:cx6="http://schemas.microsoft.com/office/drawing/2016/5/12/chartex" xmlns:cx7="http://schemas.microsoft.com/office/drawing/2016/5/13/chartex" xmlns:cx8="http://schemas.microsoft.com/office/drawing/2016/5/14/chartex" xmlns:mc="http://schemas.openxmlformats.org/markup-compatibility/2006" xmlns:aink="http://schemas.microsoft.com/office/drawing/2016/ink" xmlns:am3d="http://schemas.microsoft.com/office/drawing/2017/model3d" xmlns:o="urn:schemas-microsoft-com:office:office" xmlns:r="http://schemas.openxmlformats.org/officeDocument/2006/relationships" xmlns:m="http://schemas.openxmlformats.org/officeDocument/2006/math" xmlns:v="urn:schemas-microsoft-com:vml" xmlns:wp14="http://schemas.microsoft.com/office/word/2010/wordprocessingDrawing" xmlns:wp="http://schemas.openxmlformats.org/drawingml/2006/wordprocessingDrawing" xmlns:w10="urn:schemas-microsoft-com:office:word" xmlns:w="http://schemas.openxmlformats.org/wordprocessingml/2006/main" xmlns:w14="http://schemas.microsoft.com/office/word/2010/wordml" xmlns:w15="http://schemas.microsoft.com/office/word/2012/wordml" xmlns:w16cid="http://schemas.microsoft.com/office/word/2016/wordml/cid" xmlns:w16se="http://schemas.microsoft.com/office/word/2015/wordml/symex" xmlns:wpg="http://schemas.microsoft.com/office/word/2010/wordprocessingGroup" xmlns:wpi="http://schemas.microsoft.com/office/word/2010/wordprocessingInk" xmlns:wne="http://schemas.microsoft.com/office/word/2006/wordml" xmlns:wps="http://schemas.microsoft.com/office/word/2010/wordprocessingShape" mc:Ignorable="w14 w15 w16se w16cid wp14">
   <w:abstractNum w:abstractNumId="0" w15:restartNumberingAfterBreak="0">
+    <w:nsid w:val="0A8307EC"/>
+    <w:multiLevelType w:val="hybridMultilevel"/>
+    <w:tmpl w:val="A5B6BE12"/>
+    <w:lvl w:ilvl="0" w:tplc="5492D504">
+      <w:start w:val="2"/>
+      <w:numFmt w:val="bullet"/>
+      <w:lvlText w:val="-"/>
+      <w:lvlJc w:val="left"/>
+      <w:pPr>
+        <w:ind w:left="720" w:hanging="360"/>
+      </w:pPr>
+      <w:rPr>
+        <w:rFonts w:ascii="Calibri" w:eastAsiaTheme="minorHAnsi" w:hAnsi="Calibri" w:cstheme="minorBidi" w:hint="default"/>
+      </w:rPr>
+    </w:lvl>
+    <w:lvl w:ilvl="1" w:tplc="04050003" w:tentative="1">
+      <w:start w:val="1"/>
+      <w:numFmt w:val="bullet"/>
+      <w:lvlText w:val="o"/>
+      <w:lvlJc w:val="left"/>
+      <w:pPr>
+        <w:ind w:left="1440" w:hanging="360"/>
+      </w:pPr>
+      <w:rPr>
+        <w:rFonts w:ascii="Courier New" w:hAnsi="Courier New" w:cs="Courier New" w:hint="default"/>
+      </w:rPr>
+    </w:lvl>
+    <w:lvl w:ilvl="2" w:tplc="04050005" w:tentative="1">
+      <w:start w:val="1"/>
+      <w:numFmt w:val="bullet"/>
+      <w:lvlText w:val=""/>
+      <w:lvlJc w:val="left"/>
+      <w:pPr>
+        <w:ind w:left="2160" w:hanging="360"/>
+      </w:pPr>
+      <w:rPr>
+        <w:rFonts w:ascii="Wingdings" w:hAnsi="Wingdings" w:hint="default"/>
+      </w:rPr>
+    </w:lvl>
+    <w:lvl w:ilvl="3" w:tplc="04050001" w:tentative="1">
+      <w:start w:val="1"/>
+      <w:numFmt w:val="bullet"/>
+      <w:lvlText w:val=""/>
+      <w:lvlJc w:val="left"/>
+      <w:pPr>
+        <w:ind w:left="2880" w:hanging="360"/>
+      </w:pPr>
+      <w:rPr>
+        <w:rFonts w:ascii="Symbol" w:hAnsi="Symbol" w:hint="default"/>
+      </w:rPr>
+    </w:lvl>
+    <w:lvl w:ilvl="4" w:tplc="04050003" w:tentative="1">
+      <w:start w:val="1"/>
+      <w:numFmt w:val="bullet"/>
+      <w:lvlText w:val="o"/>
+      <w:lvlJc w:val="left"/>
+      <w:pPr>
+        <w:ind w:left="3600" w:hanging="360"/>
+      </w:pPr>
+      <w:rPr>
+        <w:rFonts w:ascii="Courier New" w:hAnsi="Courier New" w:cs="Courier New" w:hint="default"/>
+      </w:rPr>
+    </w:lvl>
+    <w:lvl w:ilvl="5" w:tplc="04050005" w:tentative="1">
+      <w:start w:val="1"/>
+      <w:numFmt w:val="bullet"/>
+      <w:lvlText w:val=""/>
+      <w:lvlJc w:val="left"/>
+      <w:pPr>
+        <w:ind w:left="4320" w:hanging="360"/>
+      </w:pPr>
+      <w:rPr>
+        <w:rFonts w:ascii="Wingdings" w:hAnsi="Wingdings" w:hint="default"/>
+      </w:rPr>
+    </w:lvl>
+    <w:lvl w:ilvl="6" w:tplc="04050001" w:tentative="1">
+      <w:start w:val="1"/>
+      <w:numFmt w:val="bullet"/>
+      <w:lvlText w:val=""/>
+      <w:lvlJc w:val="left"/>
+      <w:pPr>
+        <w:ind w:left="5040" w:hanging="360"/>
+      </w:pPr>
+      <w:rPr>
+        <w:rFonts w:ascii="Symbol" w:hAnsi="Symbol" w:hint="default"/>
+      </w:rPr>
+    </w:lvl>
+    <w:lvl w:ilvl="7" w:tplc="04050003" w:tentative="1">
+      <w:start w:val="1"/>
+      <w:numFmt w:val="bullet"/>
+      <w:lvlText w:val="o"/>
+      <w:lvlJc w:val="left"/>
+      <w:pPr>
+        <w:ind w:left="5760" w:hanging="360"/>
+      </w:pPr>
+      <w:rPr>
+        <w:rFonts w:ascii="Courier New" w:hAnsi="Courier New" w:cs="Courier New" w:hint="default"/>
+      </w:rPr>
+    </w:lvl>
+    <w:lvl w:ilvl="8" w:tplc="04050005" w:tentative="1">
+      <w:start w:val="1"/>
+      <w:numFmt w:val="bullet"/>
+      <w:lvlText w:val=""/>
+      <w:lvlJc w:val="left"/>
+      <w:pPr>
+        <w:ind w:left="6480" w:hanging="360"/>
+      </w:pPr>
+      <w:rPr>
+        <w:rFonts w:ascii="Wingdings" w:hAnsi="Wingdings" w:hint="default"/>
+      </w:rPr>
+    </w:lvl>
+  </w:abstractNum>
+  <w:abstractNum w:abstractNumId="1" w15:restartNumberingAfterBreak="0">
     <w:nsid w:val="0B1B4955"/>
     <w:multiLevelType w:val="hybridMultilevel"/>
     <w:tmpl w:val="4B1A7DB2"/>
@@ -490,7 +3761,566 @@
       </w:pPr>
     </w:lvl>
   </w:abstractNum>
+  <w:abstractNum w:abstractNumId="2" w15:restartNumberingAfterBreak="0">
+    <w:nsid w:val="1069481D"/>
+    <w:multiLevelType w:val="hybridMultilevel"/>
+    <w:tmpl w:val="A964FA9C"/>
+    <w:lvl w:ilvl="0" w:tplc="B616E5E2">
+      <w:start w:val="2"/>
+      <w:numFmt w:val="bullet"/>
+      <w:lvlText w:val="-"/>
+      <w:lvlJc w:val="left"/>
+      <w:pPr>
+        <w:ind w:left="720" w:hanging="360"/>
+      </w:pPr>
+      <w:rPr>
+        <w:rFonts w:ascii="Calibri" w:eastAsiaTheme="minorHAnsi" w:hAnsi="Calibri" w:cstheme="minorBidi" w:hint="default"/>
+      </w:rPr>
+    </w:lvl>
+    <w:lvl w:ilvl="1" w:tplc="04050003" w:tentative="1">
+      <w:start w:val="1"/>
+      <w:numFmt w:val="bullet"/>
+      <w:lvlText w:val="o"/>
+      <w:lvlJc w:val="left"/>
+      <w:pPr>
+        <w:ind w:left="1440" w:hanging="360"/>
+      </w:pPr>
+      <w:rPr>
+        <w:rFonts w:ascii="Courier New" w:hAnsi="Courier New" w:cs="Courier New" w:hint="default"/>
+      </w:rPr>
+    </w:lvl>
+    <w:lvl w:ilvl="2" w:tplc="04050005" w:tentative="1">
+      <w:start w:val="1"/>
+      <w:numFmt w:val="bullet"/>
+      <w:lvlText w:val=""/>
+      <w:lvlJc w:val="left"/>
+      <w:pPr>
+        <w:ind w:left="2160" w:hanging="360"/>
+      </w:pPr>
+      <w:rPr>
+        <w:rFonts w:ascii="Wingdings" w:hAnsi="Wingdings" w:hint="default"/>
+      </w:rPr>
+    </w:lvl>
+    <w:lvl w:ilvl="3" w:tplc="04050001" w:tentative="1">
+      <w:start w:val="1"/>
+      <w:numFmt w:val="bullet"/>
+      <w:lvlText w:val=""/>
+      <w:lvlJc w:val="left"/>
+      <w:pPr>
+        <w:ind w:left="2880" w:hanging="360"/>
+      </w:pPr>
+      <w:rPr>
+        <w:rFonts w:ascii="Symbol" w:hAnsi="Symbol" w:hint="default"/>
+      </w:rPr>
+    </w:lvl>
+    <w:lvl w:ilvl="4" w:tplc="04050003" w:tentative="1">
+      <w:start w:val="1"/>
+      <w:numFmt w:val="bullet"/>
+      <w:lvlText w:val="o"/>
+      <w:lvlJc w:val="left"/>
+      <w:pPr>
+        <w:ind w:left="3600" w:hanging="360"/>
+      </w:pPr>
+      <w:rPr>
+        <w:rFonts w:ascii="Courier New" w:hAnsi="Courier New" w:cs="Courier New" w:hint="default"/>
+      </w:rPr>
+    </w:lvl>
+    <w:lvl w:ilvl="5" w:tplc="04050005" w:tentative="1">
+      <w:start w:val="1"/>
+      <w:numFmt w:val="bullet"/>
+      <w:lvlText w:val=""/>
+      <w:lvlJc w:val="left"/>
+      <w:pPr>
+        <w:ind w:left="4320" w:hanging="360"/>
+      </w:pPr>
+      <w:rPr>
+        <w:rFonts w:ascii="Wingdings" w:hAnsi="Wingdings" w:hint="default"/>
+      </w:rPr>
+    </w:lvl>
+    <w:lvl w:ilvl="6" w:tplc="04050001" w:tentative="1">
+      <w:start w:val="1"/>
+      <w:numFmt w:val="bullet"/>
+      <w:lvlText w:val=""/>
+      <w:lvlJc w:val="left"/>
+      <w:pPr>
+        <w:ind w:left="5040" w:hanging="360"/>
+      </w:pPr>
+      <w:rPr>
+        <w:rFonts w:ascii="Symbol" w:hAnsi="Symbol" w:hint="default"/>
+      </w:rPr>
+    </w:lvl>
+    <w:lvl w:ilvl="7" w:tplc="04050003" w:tentative="1">
+      <w:start w:val="1"/>
+      <w:numFmt w:val="bullet"/>
+      <w:lvlText w:val="o"/>
+      <w:lvlJc w:val="left"/>
+      <w:pPr>
+        <w:ind w:left="5760" w:hanging="360"/>
+      </w:pPr>
+      <w:rPr>
+        <w:rFonts w:ascii="Courier New" w:hAnsi="Courier New" w:cs="Courier New" w:hint="default"/>
+      </w:rPr>
+    </w:lvl>
+    <w:lvl w:ilvl="8" w:tplc="04050005" w:tentative="1">
+      <w:start w:val="1"/>
+      <w:numFmt w:val="bullet"/>
+      <w:lvlText w:val=""/>
+      <w:lvlJc w:val="left"/>
+      <w:pPr>
+        <w:ind w:left="6480" w:hanging="360"/>
+      </w:pPr>
+      <w:rPr>
+        <w:rFonts w:ascii="Wingdings" w:hAnsi="Wingdings" w:hint="default"/>
+      </w:rPr>
+    </w:lvl>
+  </w:abstractNum>
+  <w:abstractNum w:abstractNumId="3" w15:restartNumberingAfterBreak="0">
+    <w:nsid w:val="222E0104"/>
+    <w:multiLevelType w:val="hybridMultilevel"/>
+    <w:tmpl w:val="E0AA93CE"/>
+    <w:lvl w:ilvl="0" w:tplc="AEAC68E0">
+      <w:start w:val="2"/>
+      <w:numFmt w:val="bullet"/>
+      <w:lvlText w:val="-"/>
+      <w:lvlJc w:val="left"/>
+      <w:pPr>
+        <w:ind w:left="720" w:hanging="360"/>
+      </w:pPr>
+      <w:rPr>
+        <w:rFonts w:ascii="Calibri" w:eastAsiaTheme="minorHAnsi" w:hAnsi="Calibri" w:cstheme="minorBidi" w:hint="default"/>
+      </w:rPr>
+    </w:lvl>
+    <w:lvl w:ilvl="1" w:tplc="04050003" w:tentative="1">
+      <w:start w:val="1"/>
+      <w:numFmt w:val="bullet"/>
+      <w:lvlText w:val="o"/>
+      <w:lvlJc w:val="left"/>
+      <w:pPr>
+        <w:ind w:left="1440" w:hanging="360"/>
+      </w:pPr>
+      <w:rPr>
+        <w:rFonts w:ascii="Courier New" w:hAnsi="Courier New" w:cs="Courier New" w:hint="default"/>
+      </w:rPr>
+    </w:lvl>
+    <w:lvl w:ilvl="2" w:tplc="04050005" w:tentative="1">
+      <w:start w:val="1"/>
+      <w:numFmt w:val="bullet"/>
+      <w:lvlText w:val=""/>
+      <w:lvlJc w:val="left"/>
+      <w:pPr>
+        <w:ind w:left="2160" w:hanging="360"/>
+      </w:pPr>
+      <w:rPr>
+        <w:rFonts w:ascii="Wingdings" w:hAnsi="Wingdings" w:hint="default"/>
+      </w:rPr>
+    </w:lvl>
+    <w:lvl w:ilvl="3" w:tplc="04050001" w:tentative="1">
+      <w:start w:val="1"/>
+      <w:numFmt w:val="bullet"/>
+      <w:lvlText w:val=""/>
+      <w:lvlJc w:val="left"/>
+      <w:pPr>
+        <w:ind w:left="2880" w:hanging="360"/>
+      </w:pPr>
+      <w:rPr>
+        <w:rFonts w:ascii="Symbol" w:hAnsi="Symbol" w:hint="default"/>
+      </w:rPr>
+    </w:lvl>
+    <w:lvl w:ilvl="4" w:tplc="04050003" w:tentative="1">
+      <w:start w:val="1"/>
+      <w:numFmt w:val="bullet"/>
+      <w:lvlText w:val="o"/>
+      <w:lvlJc w:val="left"/>
+      <w:pPr>
+        <w:ind w:left="3600" w:hanging="360"/>
+      </w:pPr>
+      <w:rPr>
+        <w:rFonts w:ascii="Courier New" w:hAnsi="Courier New" w:cs="Courier New" w:hint="default"/>
+      </w:rPr>
+    </w:lvl>
+    <w:lvl w:ilvl="5" w:tplc="04050005" w:tentative="1">
+      <w:start w:val="1"/>
+      <w:numFmt w:val="bullet"/>
+      <w:lvlText w:val=""/>
+      <w:lvlJc w:val="left"/>
+      <w:pPr>
+        <w:ind w:left="4320" w:hanging="360"/>
+      </w:pPr>
+      <w:rPr>
+        <w:rFonts w:ascii="Wingdings" w:hAnsi="Wingdings" w:hint="default"/>
+      </w:rPr>
+    </w:lvl>
+    <w:lvl w:ilvl="6" w:tplc="04050001" w:tentative="1">
+      <w:start w:val="1"/>
+      <w:numFmt w:val="bullet"/>
+      <w:lvlText w:val=""/>
+      <w:lvlJc w:val="left"/>
+      <w:pPr>
+        <w:ind w:left="5040" w:hanging="360"/>
+      </w:pPr>
+      <w:rPr>
+        <w:rFonts w:ascii="Symbol" w:hAnsi="Symbol" w:hint="default"/>
+      </w:rPr>
+    </w:lvl>
+    <w:lvl w:ilvl="7" w:tplc="04050003" w:tentative="1">
+      <w:start w:val="1"/>
+      <w:numFmt w:val="bullet"/>
+      <w:lvlText w:val="o"/>
+      <w:lvlJc w:val="left"/>
+      <w:pPr>
+        <w:ind w:left="5760" w:hanging="360"/>
+      </w:pPr>
+      <w:rPr>
+        <w:rFonts w:ascii="Courier New" w:hAnsi="Courier New" w:cs="Courier New" w:hint="default"/>
+      </w:rPr>
+    </w:lvl>
+    <w:lvl w:ilvl="8" w:tplc="04050005" w:tentative="1">
+      <w:start w:val="1"/>
+      <w:numFmt w:val="bullet"/>
+      <w:lvlText w:val=""/>
+      <w:lvlJc w:val="left"/>
+      <w:pPr>
+        <w:ind w:left="6480" w:hanging="360"/>
+      </w:pPr>
+      <w:rPr>
+        <w:rFonts w:ascii="Wingdings" w:hAnsi="Wingdings" w:hint="default"/>
+      </w:rPr>
+    </w:lvl>
+  </w:abstractNum>
+  <w:abstractNum w:abstractNumId="4" w15:restartNumberingAfterBreak="0">
+    <w:nsid w:val="25CF355B"/>
+    <w:multiLevelType w:val="hybridMultilevel"/>
+    <w:tmpl w:val="BCB28A00"/>
+    <w:lvl w:ilvl="0" w:tplc="F23A371C">
+      <w:start w:val="2"/>
+      <w:numFmt w:val="bullet"/>
+      <w:lvlText w:val="-"/>
+      <w:lvlJc w:val="left"/>
+      <w:pPr>
+        <w:ind w:left="1068" w:hanging="360"/>
+      </w:pPr>
+      <w:rPr>
+        <w:rFonts w:ascii="Calibri" w:eastAsiaTheme="minorHAnsi" w:hAnsi="Calibri" w:cstheme="minorBidi" w:hint="default"/>
+      </w:rPr>
+    </w:lvl>
+    <w:lvl w:ilvl="1" w:tplc="04050003" w:tentative="1">
+      <w:start w:val="1"/>
+      <w:numFmt w:val="bullet"/>
+      <w:lvlText w:val="o"/>
+      <w:lvlJc w:val="left"/>
+      <w:pPr>
+        <w:ind w:left="1788" w:hanging="360"/>
+      </w:pPr>
+      <w:rPr>
+        <w:rFonts w:ascii="Courier New" w:hAnsi="Courier New" w:cs="Courier New" w:hint="default"/>
+      </w:rPr>
+    </w:lvl>
+    <w:lvl w:ilvl="2" w:tplc="04050005" w:tentative="1">
+      <w:start w:val="1"/>
+      <w:numFmt w:val="bullet"/>
+      <w:lvlText w:val=""/>
+      <w:lvlJc w:val="left"/>
+      <w:pPr>
+        <w:ind w:left="2508" w:hanging="360"/>
+      </w:pPr>
+      <w:rPr>
+        <w:rFonts w:ascii="Wingdings" w:hAnsi="Wingdings" w:hint="default"/>
+      </w:rPr>
+    </w:lvl>
+    <w:lvl w:ilvl="3" w:tplc="04050001" w:tentative="1">
+      <w:start w:val="1"/>
+      <w:numFmt w:val="bullet"/>
+      <w:lvlText w:val=""/>
+      <w:lvlJc w:val="left"/>
+      <w:pPr>
+        <w:ind w:left="3228" w:hanging="360"/>
+      </w:pPr>
+      <w:rPr>
+        <w:rFonts w:ascii="Symbol" w:hAnsi="Symbol" w:hint="default"/>
+      </w:rPr>
+    </w:lvl>
+    <w:lvl w:ilvl="4" w:tplc="04050003" w:tentative="1">
+      <w:start w:val="1"/>
+      <w:numFmt w:val="bullet"/>
+      <w:lvlText w:val="o"/>
+      <w:lvlJc w:val="left"/>
+      <w:pPr>
+        <w:ind w:left="3948" w:hanging="360"/>
+      </w:pPr>
+      <w:rPr>
+        <w:rFonts w:ascii="Courier New" w:hAnsi="Courier New" w:cs="Courier New" w:hint="default"/>
+      </w:rPr>
+    </w:lvl>
+    <w:lvl w:ilvl="5" w:tplc="04050005" w:tentative="1">
+      <w:start w:val="1"/>
+      <w:numFmt w:val="bullet"/>
+      <w:lvlText w:val=""/>
+      <w:lvlJc w:val="left"/>
+      <w:pPr>
+        <w:ind w:left="4668" w:hanging="360"/>
+      </w:pPr>
+      <w:rPr>
+        <w:rFonts w:ascii="Wingdings" w:hAnsi="Wingdings" w:hint="default"/>
+      </w:rPr>
+    </w:lvl>
+    <w:lvl w:ilvl="6" w:tplc="04050001" w:tentative="1">
+      <w:start w:val="1"/>
+      <w:numFmt w:val="bullet"/>
+      <w:lvlText w:val=""/>
+      <w:lvlJc w:val="left"/>
+      <w:pPr>
+        <w:ind w:left="5388" w:hanging="360"/>
+      </w:pPr>
+      <w:rPr>
+        <w:rFonts w:ascii="Symbol" w:hAnsi="Symbol" w:hint="default"/>
+      </w:rPr>
+    </w:lvl>
+    <w:lvl w:ilvl="7" w:tplc="04050003" w:tentative="1">
+      <w:start w:val="1"/>
+      <w:numFmt w:val="bullet"/>
+      <w:lvlText w:val="o"/>
+      <w:lvlJc w:val="left"/>
+      <w:pPr>
+        <w:ind w:left="6108" w:hanging="360"/>
+      </w:pPr>
+      <w:rPr>
+        <w:rFonts w:ascii="Courier New" w:hAnsi="Courier New" w:cs="Courier New" w:hint="default"/>
+      </w:rPr>
+    </w:lvl>
+    <w:lvl w:ilvl="8" w:tplc="04050005" w:tentative="1">
+      <w:start w:val="1"/>
+      <w:numFmt w:val="bullet"/>
+      <w:lvlText w:val=""/>
+      <w:lvlJc w:val="left"/>
+      <w:pPr>
+        <w:ind w:left="6828" w:hanging="360"/>
+      </w:pPr>
+      <w:rPr>
+        <w:rFonts w:ascii="Wingdings" w:hAnsi="Wingdings" w:hint="default"/>
+      </w:rPr>
+    </w:lvl>
+  </w:abstractNum>
+  <w:abstractNum w:abstractNumId="5" w15:restartNumberingAfterBreak="0">
+    <w:nsid w:val="31733826"/>
+    <w:multiLevelType w:val="hybridMultilevel"/>
+    <w:tmpl w:val="2C8445FA"/>
+    <w:lvl w:ilvl="0" w:tplc="5A446294">
+      <w:start w:val="1"/>
+      <w:numFmt w:val="decimal"/>
+      <w:lvlText w:val="%1."/>
+      <w:lvlJc w:val="left"/>
+      <w:pPr>
+        <w:ind w:left="720" w:hanging="360"/>
+      </w:pPr>
+      <w:rPr>
+        <w:rFonts w:eastAsiaTheme="minorHAnsi" w:hint="default"/>
+      </w:rPr>
+    </w:lvl>
+    <w:lvl w:ilvl="1" w:tplc="04050019" w:tentative="1">
+      <w:start w:val="1"/>
+      <w:numFmt w:val="lowerLetter"/>
+      <w:lvlText w:val="%2."/>
+      <w:lvlJc w:val="left"/>
+      <w:pPr>
+        <w:ind w:left="1440" w:hanging="360"/>
+      </w:pPr>
+    </w:lvl>
+    <w:lvl w:ilvl="2" w:tplc="0405001B" w:tentative="1">
+      <w:start w:val="1"/>
+      <w:numFmt w:val="lowerRoman"/>
+      <w:lvlText w:val="%3."/>
+      <w:lvlJc w:val="right"/>
+      <w:pPr>
+        <w:ind w:left="2160" w:hanging="180"/>
+      </w:pPr>
+    </w:lvl>
+    <w:lvl w:ilvl="3" w:tplc="0405000F" w:tentative="1">
+      <w:start w:val="1"/>
+      <w:numFmt w:val="decimal"/>
+      <w:lvlText w:val="%4."/>
+      <w:lvlJc w:val="left"/>
+      <w:pPr>
+        <w:ind w:left="2880" w:hanging="360"/>
+      </w:pPr>
+    </w:lvl>
+    <w:lvl w:ilvl="4" w:tplc="04050019" w:tentative="1">
+      <w:start w:val="1"/>
+      <w:numFmt w:val="lowerLetter"/>
+      <w:lvlText w:val="%5."/>
+      <w:lvlJc w:val="left"/>
+      <w:pPr>
+        <w:ind w:left="3600" w:hanging="360"/>
+      </w:pPr>
+    </w:lvl>
+    <w:lvl w:ilvl="5" w:tplc="0405001B" w:tentative="1">
+      <w:start w:val="1"/>
+      <w:numFmt w:val="lowerRoman"/>
+      <w:lvlText w:val="%6."/>
+      <w:lvlJc w:val="right"/>
+      <w:pPr>
+        <w:ind w:left="4320" w:hanging="180"/>
+      </w:pPr>
+    </w:lvl>
+    <w:lvl w:ilvl="6" w:tplc="0405000F" w:tentative="1">
+      <w:start w:val="1"/>
+      <w:numFmt w:val="decimal"/>
+      <w:lvlText w:val="%7."/>
+      <w:lvlJc w:val="left"/>
+      <w:pPr>
+        <w:ind w:left="5040" w:hanging="360"/>
+      </w:pPr>
+    </w:lvl>
+    <w:lvl w:ilvl="7" w:tplc="04050019" w:tentative="1">
+      <w:start w:val="1"/>
+      <w:numFmt w:val="lowerLetter"/>
+      <w:lvlText w:val="%8."/>
+      <w:lvlJc w:val="left"/>
+      <w:pPr>
+        <w:ind w:left="5760" w:hanging="360"/>
+      </w:pPr>
+    </w:lvl>
+    <w:lvl w:ilvl="8" w:tplc="0405001B" w:tentative="1">
+      <w:start w:val="1"/>
+      <w:numFmt w:val="lowerRoman"/>
+      <w:lvlText w:val="%9."/>
+      <w:lvlJc w:val="right"/>
+      <w:pPr>
+        <w:ind w:left="6480" w:hanging="180"/>
+      </w:pPr>
+    </w:lvl>
+  </w:abstractNum>
+  <w:abstractNum w:abstractNumId="6" w15:restartNumberingAfterBreak="0">
+    <w:nsid w:val="39287312"/>
+    <w:multiLevelType w:val="hybridMultilevel"/>
+    <w:tmpl w:val="69460312"/>
+    <w:lvl w:ilvl="0" w:tplc="5450FE60">
+      <w:start w:val="2"/>
+      <w:numFmt w:val="bullet"/>
+      <w:lvlText w:val="-"/>
+      <w:lvlJc w:val="left"/>
+      <w:pPr>
+        <w:ind w:left="720" w:hanging="360"/>
+      </w:pPr>
+      <w:rPr>
+        <w:rFonts w:ascii="Calibri" w:eastAsiaTheme="minorHAnsi" w:hAnsi="Calibri" w:cstheme="minorBidi" w:hint="default"/>
+      </w:rPr>
+    </w:lvl>
+    <w:lvl w:ilvl="1" w:tplc="04050003" w:tentative="1">
+      <w:start w:val="1"/>
+      <w:numFmt w:val="bullet"/>
+      <w:lvlText w:val="o"/>
+      <w:lvlJc w:val="left"/>
+      <w:pPr>
+        <w:ind w:left="1440" w:hanging="360"/>
+      </w:pPr>
+      <w:rPr>
+        <w:rFonts w:ascii="Courier New" w:hAnsi="Courier New" w:cs="Courier New" w:hint="default"/>
+      </w:rPr>
+    </w:lvl>
+    <w:lvl w:ilvl="2" w:tplc="04050005" w:tentative="1">
+      <w:start w:val="1"/>
+      <w:numFmt w:val="bullet"/>
+      <w:lvlText w:val=""/>
+      <w:lvlJc w:val="left"/>
+      <w:pPr>
+        <w:ind w:left="2160" w:hanging="360"/>
+      </w:pPr>
+      <w:rPr>
+        <w:rFonts w:ascii="Wingdings" w:hAnsi="Wingdings" w:hint="default"/>
+      </w:rPr>
+    </w:lvl>
+    <w:lvl w:ilvl="3" w:tplc="04050001" w:tentative="1">
+      <w:start w:val="1"/>
+      <w:numFmt w:val="bullet"/>
+      <w:lvlText w:val=""/>
+      <w:lvlJc w:val="left"/>
+      <w:pPr>
+        <w:ind w:left="2880" w:hanging="360"/>
+      </w:pPr>
+      <w:rPr>
+        <w:rFonts w:ascii="Symbol" w:hAnsi="Symbol" w:hint="default"/>
+      </w:rPr>
+    </w:lvl>
+    <w:lvl w:ilvl="4" w:tplc="04050003" w:tentative="1">
+      <w:start w:val="1"/>
+      <w:numFmt w:val="bullet"/>
+      <w:lvlText w:val="o"/>
+      <w:lvlJc w:val="left"/>
+      <w:pPr>
+        <w:ind w:left="3600" w:hanging="360"/>
+      </w:pPr>
+      <w:rPr>
+        <w:rFonts w:ascii="Courier New" w:hAnsi="Courier New" w:cs="Courier New" w:hint="default"/>
+      </w:rPr>
+    </w:lvl>
+    <w:lvl w:ilvl="5" w:tplc="04050005" w:tentative="1">
+      <w:start w:val="1"/>
+      <w:numFmt w:val="bullet"/>
+      <w:lvlText w:val=""/>
+      <w:lvlJc w:val="left"/>
+      <w:pPr>
+        <w:ind w:left="4320" w:hanging="360"/>
+      </w:pPr>
+      <w:rPr>
+        <w:rFonts w:ascii="Wingdings" w:hAnsi="Wingdings" w:hint="default"/>
+      </w:rPr>
+    </w:lvl>
+    <w:lvl w:ilvl="6" w:tplc="04050001" w:tentative="1">
+      <w:start w:val="1"/>
+      <w:numFmt w:val="bullet"/>
+      <w:lvlText w:val=""/>
+      <w:lvlJc w:val="left"/>
+      <w:pPr>
+        <w:ind w:left="5040" w:hanging="360"/>
+      </w:pPr>
+      <w:rPr>
+        <w:rFonts w:ascii="Symbol" w:hAnsi="Symbol" w:hint="default"/>
+      </w:rPr>
+    </w:lvl>
+    <w:lvl w:ilvl="7" w:tplc="04050003" w:tentative="1">
+      <w:start w:val="1"/>
+      <w:numFmt w:val="bullet"/>
+      <w:lvlText w:val="o"/>
+      <w:lvlJc w:val="left"/>
+      <w:pPr>
+        <w:ind w:left="5760" w:hanging="360"/>
+      </w:pPr>
+      <w:rPr>
+        <w:rFonts w:ascii="Courier New" w:hAnsi="Courier New" w:cs="Courier New" w:hint="default"/>
+      </w:rPr>
+    </w:lvl>
+    <w:lvl w:ilvl="8" w:tplc="04050005" w:tentative="1">
+      <w:start w:val="1"/>
+      <w:numFmt w:val="bullet"/>
+      <w:lvlText w:val=""/>
+      <w:lvlJc w:val="left"/>
+      <w:pPr>
+        <w:ind w:left="6480" w:hanging="360"/>
+      </w:pPr>
+      <w:rPr>
+        <w:rFonts w:ascii="Wingdings" w:hAnsi="Wingdings" w:hint="default"/>
+      </w:rPr>
+    </w:lvl>
+  </w:abstractNum>
   <w:num w:numId="1">
+    <w:abstractNumId w:val="1"/>
+  </w:num>
+  <w:num w:numId="2">
+    <w:abstractNumId w:val="3"/>
+  </w:num>
+  <w:num w:numId="3">
+    <w:abstractNumId w:val="4"/>
+  </w:num>
+  <w:num w:numId="4">
+    <w:abstractNumId w:val="2"/>
+  </w:num>
+  <w:num w:numId="5">
+    <w:abstractNumId w:val="5"/>
+  </w:num>
+  <w:num w:numId="6">
+    <w:abstractNumId w:val="6"/>
+  </w:num>
+  <w:num w:numId="7">
     <w:abstractNumId w:val="0"/>
   </w:num>
 </w:numbering>
@@ -887,6 +4717,11 @@
   <w:style w:type="paragraph" w:default="1" w:styleId="Normln">
     <w:name w:val="Normal"/>
     <w:qFormat/>
+    <w:rsid w:val="00F925B0"/>
+    <w:rPr>
+      <w:rFonts w:ascii="Times New Roman" w:eastAsia="Times New Roman" w:hAnsi="Times New Roman" w:cs="Times New Roman"/>
+      <w:lang w:eastAsia="cs-CZ"/>
+    </w:rPr>
   </w:style>
   <w:style w:type="paragraph" w:styleId="Nadpis1">
     <w:name w:val="heading 1"/>
@@ -900,13 +4735,11 @@
       <w:outlineLvl w:val="0"/>
     </w:pPr>
     <w:rPr>
-      <w:rFonts w:ascii="Times New Roman" w:eastAsia="Times New Roman" w:hAnsi="Times New Roman" w:cs="Times New Roman"/>
       <w:b/>
       <w:bCs/>
       <w:kern w:val="36"/>
       <w:sz w:val="48"/>
       <w:szCs w:val="48"/>
-      <w:lang w:eastAsia="cs-CZ"/>
     </w:rPr>
   </w:style>
   <w:style w:type="paragraph" w:styleId="Nadpis2">
@@ -929,6 +4762,26 @@
       <w:color w:val="2F5496" w:themeColor="accent1" w:themeShade="BF"/>
       <w:sz w:val="26"/>
       <w:szCs w:val="26"/>
+    </w:rPr>
+  </w:style>
+  <w:style w:type="paragraph" w:styleId="Nadpis3">
+    <w:name w:val="heading 3"/>
+    <w:basedOn w:val="Normln"/>
+    <w:next w:val="Normln"/>
+    <w:link w:val="Nadpis3Char"/>
+    <w:uiPriority w:val="9"/>
+    <w:unhideWhenUsed/>
+    <w:qFormat/>
+    <w:rsid w:val="009A0CB6"/>
+    <w:pPr>
+      <w:keepNext/>
+      <w:keepLines/>
+      <w:spacing w:before="40"/>
+      <w:outlineLvl w:val="2"/>
+    </w:pPr>
+    <w:rPr>
+      <w:rFonts w:asciiTheme="majorHAnsi" w:eastAsiaTheme="majorEastAsia" w:hAnsiTheme="majorHAnsi" w:cstheme="majorBidi"/>
+      <w:color w:val="1F3763" w:themeColor="accent1" w:themeShade="7F"/>
     </w:rPr>
   </w:style>
   <w:style w:type="character" w:default="1" w:styleId="Standardnpsmoodstavce">
@@ -1054,6 +4907,196 @@
       <w:sz w:val="26"/>
       <w:szCs w:val="26"/>
     </w:rPr>
+  </w:style>
+  <w:style w:type="paragraph" w:styleId="Titulek">
+    <w:name w:val="caption"/>
+    <w:basedOn w:val="Normln"/>
+    <w:next w:val="Normln"/>
+    <w:uiPriority w:val="35"/>
+    <w:unhideWhenUsed/>
+    <w:qFormat/>
+    <w:rsid w:val="00174F8D"/>
+    <w:pPr>
+      <w:spacing w:after="200"/>
+    </w:pPr>
+    <w:rPr>
+      <w:i/>
+      <w:iCs/>
+      <w:color w:val="44546A" w:themeColor="text2"/>
+      <w:sz w:val="18"/>
+      <w:szCs w:val="18"/>
+    </w:rPr>
+  </w:style>
+  <w:style w:type="character" w:customStyle="1" w:styleId="Nadpis3Char">
+    <w:name w:val="Nadpis 3 Char"/>
+    <w:basedOn w:val="Standardnpsmoodstavce"/>
+    <w:link w:val="Nadpis3"/>
+    <w:uiPriority w:val="9"/>
+    <w:rsid w:val="009A0CB6"/>
+    <w:rPr>
+      <w:rFonts w:asciiTheme="majorHAnsi" w:eastAsiaTheme="majorEastAsia" w:hAnsiTheme="majorHAnsi" w:cstheme="majorBidi"/>
+      <w:color w:val="1F3763" w:themeColor="accent1" w:themeShade="7F"/>
+    </w:rPr>
+  </w:style>
+  <w:style w:type="paragraph" w:styleId="Citt">
+    <w:name w:val="Quote"/>
+    <w:basedOn w:val="Normln"/>
+    <w:next w:val="Normln"/>
+    <w:link w:val="CittChar"/>
+    <w:uiPriority w:val="29"/>
+    <w:qFormat/>
+    <w:rsid w:val="009A0CB6"/>
+    <w:pPr>
+      <w:spacing w:before="200" w:after="160"/>
+      <w:ind w:left="864" w:right="864"/>
+      <w:jc w:val="center"/>
+    </w:pPr>
+    <w:rPr>
+      <w:i/>
+      <w:iCs/>
+      <w:color w:val="404040" w:themeColor="text1" w:themeTint="BF"/>
+    </w:rPr>
+  </w:style>
+  <w:style w:type="character" w:customStyle="1" w:styleId="CittChar">
+    <w:name w:val="Citát Char"/>
+    <w:basedOn w:val="Standardnpsmoodstavce"/>
+    <w:link w:val="Citt"/>
+    <w:uiPriority w:val="29"/>
+    <w:rsid w:val="009A0CB6"/>
+    <w:rPr>
+      <w:i/>
+      <w:iCs/>
+      <w:color w:val="404040" w:themeColor="text1" w:themeTint="BF"/>
+    </w:rPr>
+  </w:style>
+  <w:style w:type="paragraph" w:styleId="Bezmezer">
+    <w:name w:val="No Spacing"/>
+    <w:uiPriority w:val="1"/>
+    <w:qFormat/>
+    <w:rsid w:val="002E1383"/>
+  </w:style>
+  <w:style w:type="character" w:styleId="Zstupntext">
+    <w:name w:val="Placeholder Text"/>
+    <w:basedOn w:val="Standardnpsmoodstavce"/>
+    <w:uiPriority w:val="99"/>
+    <w:semiHidden/>
+    <w:rsid w:val="00311856"/>
+    <w:rPr>
+      <w:color w:val="808080"/>
+    </w:rPr>
+  </w:style>
+  <w:style w:type="character" w:styleId="Hypertextovodkaz">
+    <w:name w:val="Hyperlink"/>
+    <w:basedOn w:val="Standardnpsmoodstavce"/>
+    <w:uiPriority w:val="99"/>
+    <w:unhideWhenUsed/>
+    <w:rsid w:val="00B6735D"/>
+    <w:rPr>
+      <w:color w:val="0563C1" w:themeColor="hyperlink"/>
+      <w:u w:val="single"/>
+    </w:rPr>
+  </w:style>
+  <w:style w:type="character" w:styleId="Nevyeenzmnka">
+    <w:name w:val="Unresolved Mention"/>
+    <w:basedOn w:val="Standardnpsmoodstavce"/>
+    <w:uiPriority w:val="99"/>
+    <w:rsid w:val="00B6735D"/>
+    <w:rPr>
+      <w:color w:val="605E5C"/>
+      <w:shd w:val="clear" w:color="auto" w:fill="E1DFDD"/>
+    </w:rPr>
+  </w:style>
+  <w:style w:type="character" w:styleId="Sledovanodkaz">
+    <w:name w:val="FollowedHyperlink"/>
+    <w:basedOn w:val="Standardnpsmoodstavce"/>
+    <w:uiPriority w:val="99"/>
+    <w:semiHidden/>
+    <w:unhideWhenUsed/>
+    <w:rsid w:val="00816E8B"/>
+    <w:rPr>
+      <w:color w:val="954F72" w:themeColor="followedHyperlink"/>
+      <w:u w:val="single"/>
+    </w:rPr>
+  </w:style>
+  <w:style w:type="paragraph" w:styleId="Odstavecseseznamem">
+    <w:name w:val="List Paragraph"/>
+    <w:basedOn w:val="Normln"/>
+    <w:uiPriority w:val="34"/>
+    <w:qFormat/>
+    <w:rsid w:val="00816E8B"/>
+    <w:pPr>
+      <w:ind w:left="720"/>
+      <w:contextualSpacing/>
+    </w:pPr>
+  </w:style>
+  <w:style w:type="paragraph" w:styleId="Normlnweb">
+    <w:name w:val="Normal (Web)"/>
+    <w:basedOn w:val="Normln"/>
+    <w:uiPriority w:val="99"/>
+    <w:semiHidden/>
+    <w:unhideWhenUsed/>
+    <w:rsid w:val="00015918"/>
+    <w:pPr>
+      <w:spacing w:before="100" w:beforeAutospacing="1" w:after="100" w:afterAutospacing="1"/>
+    </w:pPr>
+  </w:style>
+  <w:style w:type="paragraph" w:styleId="Zhlav">
+    <w:name w:val="header"/>
+    <w:basedOn w:val="Normln"/>
+    <w:link w:val="ZhlavChar"/>
+    <w:uiPriority w:val="99"/>
+    <w:unhideWhenUsed/>
+    <w:rsid w:val="00D6321A"/>
+    <w:pPr>
+      <w:tabs>
+        <w:tab w:val="center" w:pos="4536"/>
+        <w:tab w:val="right" w:pos="9072"/>
+      </w:tabs>
+    </w:pPr>
+  </w:style>
+  <w:style w:type="character" w:customStyle="1" w:styleId="ZhlavChar">
+    <w:name w:val="Záhlaví Char"/>
+    <w:basedOn w:val="Standardnpsmoodstavce"/>
+    <w:link w:val="Zhlav"/>
+    <w:uiPriority w:val="99"/>
+    <w:rsid w:val="00D6321A"/>
+    <w:rPr>
+      <w:rFonts w:ascii="Times New Roman" w:eastAsia="Times New Roman" w:hAnsi="Times New Roman" w:cs="Times New Roman"/>
+      <w:lang w:eastAsia="cs-CZ"/>
+    </w:rPr>
+  </w:style>
+  <w:style w:type="paragraph" w:styleId="Zpat">
+    <w:name w:val="footer"/>
+    <w:basedOn w:val="Normln"/>
+    <w:link w:val="ZpatChar"/>
+    <w:uiPriority w:val="99"/>
+    <w:unhideWhenUsed/>
+    <w:rsid w:val="00D6321A"/>
+    <w:pPr>
+      <w:tabs>
+        <w:tab w:val="center" w:pos="4536"/>
+        <w:tab w:val="right" w:pos="9072"/>
+      </w:tabs>
+    </w:pPr>
+  </w:style>
+  <w:style w:type="character" w:customStyle="1" w:styleId="ZpatChar">
+    <w:name w:val="Zápatí Char"/>
+    <w:basedOn w:val="Standardnpsmoodstavce"/>
+    <w:link w:val="Zpat"/>
+    <w:uiPriority w:val="99"/>
+    <w:rsid w:val="00D6321A"/>
+    <w:rPr>
+      <w:rFonts w:ascii="Times New Roman" w:eastAsia="Times New Roman" w:hAnsi="Times New Roman" w:cs="Times New Roman"/>
+      <w:lang w:eastAsia="cs-CZ"/>
+    </w:rPr>
+  </w:style>
+  <w:style w:type="character" w:styleId="slostrnky">
+    <w:name w:val="page number"/>
+    <w:basedOn w:val="Standardnpsmoodstavce"/>
+    <w:uiPriority w:val="99"/>
+    <w:semiHidden/>
+    <w:unhideWhenUsed/>
+    <w:rsid w:val="00D6321A"/>
   </w:style>
 </w:styles>
 </file>
@@ -1349,7 +5392,7 @@
 </file>
 
 <file path=customXml/itemProps1.xml><?xml version="1.0" encoding="utf-8"?>
-<ds:datastoreItem xmlns:ds="http://schemas.openxmlformats.org/officeDocument/2006/customXml" ds:itemID="{41C97CBC-2524-DD45-B0AD-C56D4A49930F}">
+<ds:datastoreItem xmlns:ds="http://schemas.openxmlformats.org/officeDocument/2006/customXml" ds:itemID="{BCCEF3B9-229A-2746-BAA4-8804A1173905}">
   <ds:schemaRefs>
     <ds:schemaRef ds:uri="http://schemas.openxmlformats.org/officeDocument/2006/bibliography"/>
   </ds:schemaRefs>
